--- a/TEMP/input/p131r_FP_+MHS_+/tcn_p131r.docx
+++ b/TEMP/input/p131r_FP_+MHS_+/tcn_p131r.docx
@@ -4978,36 +4978,14 @@
     <w:rPrDefault>
       <w:rPr>
         <w:rFonts w:ascii="Arial" w:cs="Arial" w:eastAsia="Arial" w:hAnsi="Arial"/>
-        <w:b w:val="0"/>
-        <w:i w:val="0"/>
-        <w:smallCaps w:val="0"/>
-        <w:strike w:val="0"/>
-        <w:color w:val="000000"/>
         <w:sz w:val="22"/>
         <w:szCs w:val="22"/>
-        <w:u w:val="none"/>
-        <w:shd w:fill="auto" w:val="clear"/>
-        <w:vertAlign w:val="baseline"/>
         <w:lang w:val="en"/>
       </w:rPr>
     </w:rPrDefault>
     <w:pPrDefault>
       <w:pPr>
-        <w:keepNext w:val="0"/>
-        <w:keepLines w:val="0"/>
-        <w:widowControl w:val="1"/>
-        <w:pBdr>
-          <w:top w:space="0" w:sz="0" w:val="nil"/>
-          <w:left w:space="0" w:sz="0" w:val="nil"/>
-          <w:bottom w:space="0" w:sz="0" w:val="nil"/>
-          <w:right w:space="0" w:sz="0" w:val="nil"/>
-          <w:between w:space="0" w:sz="0" w:val="nil"/>
-        </w:pBdr>
-        <w:shd w:fill="auto" w:val="clear"/>
-        <w:spacing w:after="0" w:before="0" w:line="276" w:lineRule="auto"/>
-        <w:ind w:left="0" w:right="0" w:firstLine="0"/>
-        <w:contextualSpacing w:val="0"/>
-        <w:jc w:val="left"/>
+        <w:spacing w:line="276" w:lineRule="auto"/>
       </w:pPr>
     </w:pPrDefault>
   </w:docDefaults>

--- a/TEMP/input/p131r_FP_+MHS_+/tcn_p131r.docx
+++ b/TEMP/input/p131r_FP_+MHS_+/tcn_p131r.docx
@@ -745,9 +745,9 @@
       <w:r>
         <w:rPr>
           <w:rFonts w:ascii="Courier New" w:cs="Courier New" w:eastAsia="Courier New" w:hAnsi="Courier New"/>
-          <w:color w:val="0000ff"/>
-          <w:sz w:val="18"/>
-          <w:szCs w:val="18"/>
+          <w:color w:val="a9a9a9"/>
+          <w:sz w:val="14"/>
+          <w:szCs w:val="14"/>
           <w:rtl w:val="0"/>
         </w:rPr>
         <w:t xml:space="preserve">&lt;exp&gt;</w:t>
@@ -762,9 +762,9 @@
       <w:r>
         <w:rPr>
           <w:rFonts w:ascii="Courier New" w:cs="Courier New" w:eastAsia="Courier New" w:hAnsi="Courier New"/>
-          <w:color w:val="0000ff"/>
-          <w:sz w:val="18"/>
-          <w:szCs w:val="18"/>
+          <w:color w:val="a9a9a9"/>
+          <w:sz w:val="14"/>
+          <w:szCs w:val="14"/>
           <w:rtl w:val="0"/>
         </w:rPr>
         <w:t xml:space="preserve">&lt;/exp&gt;</w:t>
@@ -2666,9 +2666,9 @@
       <w:r>
         <w:rPr>
           <w:rFonts w:ascii="Courier New" w:cs="Courier New" w:eastAsia="Courier New" w:hAnsi="Courier New"/>
-          <w:color w:val="0000ff"/>
-          <w:sz w:val="18"/>
-          <w:szCs w:val="18"/>
+          <w:color w:val="a9a9a9"/>
+          <w:sz w:val="14"/>
+          <w:szCs w:val="14"/>
           <w:rtl w:val="0"/>
         </w:rPr>
         <w:t xml:space="preserve">&lt;exp&gt;</w:t>
@@ -2683,9 +2683,9 @@
       <w:r>
         <w:rPr>
           <w:rFonts w:ascii="Courier New" w:cs="Courier New" w:eastAsia="Courier New" w:hAnsi="Courier New"/>
-          <w:color w:val="0000ff"/>
-          <w:sz w:val="18"/>
-          <w:szCs w:val="18"/>
+          <w:color w:val="a9a9a9"/>
+          <w:sz w:val="14"/>
+          <w:szCs w:val="14"/>
           <w:rtl w:val="0"/>
         </w:rPr>
         <w:t xml:space="preserve">&lt;/exp&gt;</w:t>
@@ -3647,9 +3647,9 @@
       <w:r>
         <w:rPr>
           <w:rFonts w:ascii="Courier New" w:cs="Courier New" w:eastAsia="Courier New" w:hAnsi="Courier New"/>
-          <w:color w:val="0000ff"/>
-          <w:sz w:val="18"/>
-          <w:szCs w:val="18"/>
+          <w:color w:val="a9a9a9"/>
+          <w:sz w:val="14"/>
+          <w:szCs w:val="14"/>
           <w:rtl w:val="0"/>
         </w:rPr>
         <w:t xml:space="preserve">&lt;exp&gt;</w:t>
@@ -3664,9 +3664,9 @@
       <w:r>
         <w:rPr>
           <w:rFonts w:ascii="Courier New" w:cs="Courier New" w:eastAsia="Courier New" w:hAnsi="Courier New"/>
-          <w:color w:val="0000ff"/>
-          <w:sz w:val="18"/>
-          <w:szCs w:val="18"/>
+          <w:color w:val="a9a9a9"/>
+          <w:sz w:val="14"/>
+          <w:szCs w:val="14"/>
           <w:rtl w:val="0"/>
         </w:rPr>
         <w:t xml:space="preserve">&lt;/exp&gt;</w:t>

--- a/TEMP/input/p131r_FP_+MHS_+/tcn_p131r.docx
+++ b/TEMP/input/p131r_FP_+MHS_+/tcn_p131r.docx
@@ -2119,7 +2119,13 @@
         <w:rPr>
           <w:rtl w:val="0"/>
         </w:rPr>
-        <w:t xml:space="preserve">uni</w:t>
+        <w:t xml:space="preserve">vu</w:t>
+      </w:r>
+      <w:r>
+        <w:rPr>
+          <w:rtl w:val="0"/>
+        </w:rPr>
+        <w:t xml:space="preserve">i</w:t>
       </w:r>
       <w:r>
         <w:rPr>
@@ -2178,11 +2184,17 @@
       </w:r>
       <w:r>
         <w:rPr>
-          <w:b w:val="0"/>
-          <w:color w:val="000000"/>
-          <w:rtl w:val="0"/>
-        </w:rPr>
-        <w:t xml:space="preserve"> d</w:t>
+          <w:rtl w:val="0"/>
+        </w:rPr>
+        <w:t xml:space="preserve">, </w:t>
+      </w:r>
+      <w:r>
+        <w:rPr>
+          <w:b w:val="0"/>
+          <w:color w:val="000000"/>
+          <w:rtl w:val="0"/>
+        </w:rPr>
+        <w:t xml:space="preserve">d</w:t>
       </w:r>
       <w:r>
         <w:rPr>
@@ -2467,7 +2479,7 @@
         <w:rPr>
           <w:rtl w:val="0"/>
         </w:rPr>
-        <w:t xml:space="preserve">e</w:t>
+        <w:t xml:space="preserve">ei</w:t>
       </w:r>
       <w:r>
         <w:rPr>
@@ -2484,32 +2496,6 @@
           <w:rtl w:val="0"/>
         </w:rPr>
         <w:t xml:space="preserve">i</w:t>
-      </w:r>
-      <w:r>
-        <w:rPr>
-          <w:rFonts w:ascii="Courier New" w:cs="Courier New" w:eastAsia="Courier New" w:hAnsi="Courier New"/>
-          <w:color w:val="a91111"/>
-          <w:sz w:val="18"/>
-          <w:szCs w:val="18"/>
-          <w:rtl w:val="0"/>
-        </w:rPr>
-        <w:t xml:space="preserve">&lt;del&gt;</w:t>
-      </w:r>
-      <w:r>
-        <w:rPr>
-          <w:rtl w:val="0"/>
-        </w:rPr>
-        <w:t xml:space="preserve">i</w:t>
-      </w:r>
-      <w:r>
-        <w:rPr>
-          <w:rFonts w:ascii="Courier New" w:cs="Courier New" w:eastAsia="Courier New" w:hAnsi="Courier New"/>
-          <w:color w:val="a91111"/>
-          <w:sz w:val="18"/>
-          <w:szCs w:val="18"/>
-          <w:rtl w:val="0"/>
-        </w:rPr>
-        <w:t xml:space="preserve">&lt;/del&gt;</w:t>
       </w:r>
       <w:r>
         <w:rPr>

--- a/TEMP/input/p131r_FP_+MHS_+/tcn_p131r.docx
+++ b/TEMP/input/p131r_FP_+MHS_+/tcn_p131r.docx
@@ -150,14 +150,14 @@
           <w:szCs w:val="18"/>
           <w:rtl w:val="0"/>
         </w:rPr>
-        <w:t xml:space="preserve">&lt;id&gt;</w:t>
-      </w:r>
-      <w:r>
-        <w:rPr>
-          <w:color w:val="000000"/>
-          <w:rtl w:val="0"/>
-        </w:rPr>
-        <w:t xml:space="preserve">p131r_1</w:t>
+        <w:t xml:space="preserve">&lt;id&gt;p131r_1&lt;/id&gt;</w:t>
+      </w:r>
+      <w:r>
+        <w:rPr>
+          <w:color w:val="000000"/>
+          <w:rtl w:val="0"/>
+        </w:rPr>
+        <w:br w:type="textWrapping"/>
       </w:r>
       <w:r>
         <w:rPr>
@@ -167,7 +167,359 @@
           <w:szCs w:val="18"/>
           <w:rtl w:val="0"/>
         </w:rPr>
-        <w:t xml:space="preserve">&lt;/id&gt;</w:t>
+        <w:t xml:space="preserve">&lt;head&gt;</w:t>
+      </w:r>
+      <w:r>
+        <w:rPr>
+          <w:b w:val="0"/>
+          <w:color w:val="000000"/>
+          <w:rtl w:val="0"/>
+        </w:rPr>
+        <w:t xml:space="preserve">H</w:t>
+      </w:r>
+      <w:r>
+        <w:rPr>
+          <w:b w:val="0"/>
+          <w:color w:val="000000"/>
+          <w:rtl w:val="0"/>
+        </w:rPr>
+        <w:t xml:space="preserve">erbes</w:t>
+      </w:r>
+      <w:r>
+        <w:rPr>
+          <w:rtl w:val="0"/>
+        </w:rPr>
+        <w:t xml:space="preserve"> </w:t>
+      </w:r>
+      <w:r>
+        <w:rPr>
+          <w:color w:val="000000"/>
+          <w:rtl w:val="0"/>
+        </w:rPr>
+        <w:t xml:space="preserve">qui sont malaisées</w:t>
+      </w:r>
+      <w:r>
+        <w:rPr>
+          <w:rFonts w:ascii="Courier New" w:cs="Courier New" w:eastAsia="Courier New" w:hAnsi="Courier New"/>
+          <w:color w:val="a9a9a9"/>
+          <w:sz w:val="18"/>
+          <w:szCs w:val="18"/>
+          <w:rtl w:val="0"/>
+        </w:rPr>
+        <w:t xml:space="preserve">&lt;lb/&gt;</w:t>
+      </w:r>
+      <w:r>
+        <w:rPr>
+          <w:rtl w:val="0"/>
+        </w:rPr>
+      </w:r>
+    </w:p>
+    <w:p>
+      <w:pPr>
+        <w:pBdr>
+          <w:top w:space="0" w:sz="0" w:val="nil"/>
+          <w:left w:space="0" w:sz="0" w:val="nil"/>
+          <w:bottom w:space="0" w:sz="0" w:val="nil"/>
+          <w:right w:space="0" w:sz="0" w:val="nil"/>
+          <w:between w:space="0" w:sz="0" w:val="nil"/>
+        </w:pBdr>
+        <w:shd w:fill="auto" w:val="clear"/>
+        <w:contextualSpacing w:val="0"/>
+        <w:rPr>
+          <w:color w:val="000000"/>
+        </w:rPr>
+      </w:pPr>
+      <w:r>
+        <w:rPr>
+          <w:color w:val="000000"/>
+          <w:rtl w:val="0"/>
+        </w:rPr>
+        <w:t xml:space="preserve">à brusler dans le </w:t>
+      </w:r>
+      <w:r>
+        <w:rPr>
+          <w:rFonts w:ascii="Courier New" w:cs="Courier New" w:eastAsia="Courier New" w:hAnsi="Courier New"/>
+          <w:color w:val="0000ff"/>
+          <w:sz w:val="18"/>
+          <w:szCs w:val="18"/>
+          <w:rtl w:val="0"/>
+        </w:rPr>
+        <w:t xml:space="preserve">&lt;tl&gt;</w:t>
+      </w:r>
+      <w:r>
+        <w:rPr>
+          <w:color w:val="000000"/>
+          <w:rtl w:val="0"/>
+        </w:rPr>
+        <w:t xml:space="preserve">moule</w:t>
+      </w:r>
+      <w:r>
+        <w:rPr>
+          <w:rFonts w:ascii="Courier New" w:cs="Courier New" w:eastAsia="Courier New" w:hAnsi="Courier New"/>
+          <w:color w:val="0000ff"/>
+          <w:sz w:val="18"/>
+          <w:szCs w:val="18"/>
+          <w:rtl w:val="0"/>
+        </w:rPr>
+        <w:t xml:space="preserve">&lt;/tl&gt;</w:t>
+      </w:r>
+      <w:r>
+        <w:rPr>
+          <w:rFonts w:ascii="Courier New" w:cs="Courier New" w:eastAsia="Courier New" w:hAnsi="Courier New"/>
+          <w:color w:val="7f6000"/>
+          <w:sz w:val="18"/>
+          <w:szCs w:val="18"/>
+          <w:rtl w:val="0"/>
+        </w:rPr>
+        <w:t xml:space="preserve">&lt;/head&gt;</w:t>
+      </w:r>
+      <w:r>
+        <w:rPr>
+          <w:rtl w:val="0"/>
+        </w:rPr>
+      </w:r>
+    </w:p>
+    <w:p>
+      <w:pPr>
+        <w:pBdr>
+          <w:top w:space="0" w:sz="0" w:val="nil"/>
+          <w:left w:space="0" w:sz="0" w:val="nil"/>
+          <w:bottom w:space="0" w:sz="0" w:val="nil"/>
+          <w:right w:space="0" w:sz="0" w:val="nil"/>
+          <w:between w:space="0" w:sz="0" w:val="nil"/>
+        </w:pBdr>
+        <w:shd w:fill="auto" w:val="clear"/>
+        <w:contextualSpacing w:val="0"/>
+        <w:rPr>
+          <w:color w:val="000000"/>
+        </w:rPr>
+      </w:pPr>
+      <w:r>
+        <w:rPr>
+          <w:rtl w:val="0"/>
+        </w:rPr>
+      </w:r>
+    </w:p>
+    <w:p>
+      <w:pPr>
+        <w:pBdr>
+          <w:top w:space="0" w:sz="0" w:val="nil"/>
+          <w:left w:space="0" w:sz="0" w:val="nil"/>
+          <w:bottom w:space="0" w:sz="0" w:val="nil"/>
+          <w:right w:space="0" w:sz="0" w:val="nil"/>
+          <w:between w:space="0" w:sz="0" w:val="nil"/>
+        </w:pBdr>
+        <w:shd w:fill="auto" w:val="clear"/>
+        <w:contextualSpacing w:val="0"/>
+        <w:rPr>
+          <w:color w:val="000000"/>
+        </w:rPr>
+      </w:pPr>
+      <w:r>
+        <w:rPr>
+          <w:rFonts w:ascii="Courier New" w:cs="Courier New" w:eastAsia="Courier New" w:hAnsi="Courier New"/>
+          <w:color w:val="7f6000"/>
+          <w:sz w:val="18"/>
+          <w:szCs w:val="18"/>
+          <w:rtl w:val="0"/>
+        </w:rPr>
+        <w:t xml:space="preserve">&lt;ab&gt;</w:t>
+      </w:r>
+      <w:r>
+        <w:rPr>
+          <w:color w:val="000000"/>
+          <w:rtl w:val="0"/>
+        </w:rPr>
+        <w:t xml:space="preserve">Moule les à deux ou trois gects, qui estant recuit s</w:t>
+      </w:r>
+      <w:r>
+        <w:rPr>
+          <w:rtl w:val="0"/>
+        </w:rPr>
+        <w:t xml:space="preserve">’</w:t>
+      </w:r>
+      <w:r>
+        <w:rPr>
+          <w:color w:val="000000"/>
+          <w:rtl w:val="0"/>
+        </w:rPr>
+        <w:t xml:space="preserve">ouvr</w:t>
+      </w:r>
+      <w:r>
+        <w:rPr>
+          <w:rtl w:val="0"/>
+        </w:rPr>
+        <w:t xml:space="preserve">ira</w:t>
+      </w:r>
+      <w:r>
+        <w:rPr>
+          <w:rFonts w:ascii="Courier New" w:cs="Courier New" w:eastAsia="Courier New" w:hAnsi="Courier New"/>
+          <w:color w:val="a9a9a9"/>
+          <w:sz w:val="18"/>
+          <w:szCs w:val="18"/>
+          <w:rtl w:val="0"/>
+        </w:rPr>
+        <w:t xml:space="preserve">&lt;lb/&gt;</w:t>
+      </w:r>
+      <w:r>
+        <w:rPr>
+          <w:rtl w:val="0"/>
+        </w:rPr>
+      </w:r>
+    </w:p>
+    <w:p>
+      <w:pPr>
+        <w:pBdr>
+          <w:top w:space="0" w:sz="0" w:val="nil"/>
+          <w:left w:space="0" w:sz="0" w:val="nil"/>
+          <w:bottom w:space="0" w:sz="0" w:val="nil"/>
+          <w:right w:space="0" w:sz="0" w:val="nil"/>
+          <w:between w:space="0" w:sz="0" w:val="nil"/>
+        </w:pBdr>
+        <w:shd w:fill="auto" w:val="clear"/>
+        <w:contextualSpacing w:val="0"/>
+        <w:rPr>
+          <w:color w:val="000000"/>
+        </w:rPr>
+      </w:pPr>
+      <w:r>
+        <w:rPr>
+          <w:color w:val="000000"/>
+          <w:rtl w:val="0"/>
+        </w:rPr>
+        <w:t xml:space="preserve">&amp;</w:t>
+      </w:r>
+      <w:r>
+        <w:rPr>
+          <w:rFonts w:ascii="Courier New" w:cs="Courier New" w:eastAsia="Courier New" w:hAnsi="Courier New"/>
+          <w:color w:val="a9a9a9"/>
+          <w:sz w:val="18"/>
+          <w:szCs w:val="18"/>
+          <w:rtl w:val="0"/>
+        </w:rPr>
+        <w:t xml:space="preserve">amp;</w:t>
+      </w:r>
+      <w:r>
+        <w:rPr>
+          <w:color w:val="000000"/>
+          <w:rtl w:val="0"/>
+        </w:rPr>
+        <w:t xml:space="preserve"> il te sera plus aisé à retirer le </w:t>
+      </w:r>
+      <w:r>
+        <w:rPr>
+          <w:rFonts w:ascii="Courier New" w:cs="Courier New" w:eastAsia="Courier New" w:hAnsi="Courier New"/>
+          <w:b w:val="0"/>
+          <w:color w:val="0000ff"/>
+          <w:sz w:val="18"/>
+          <w:szCs w:val="18"/>
+          <w:rtl w:val="0"/>
+        </w:rPr>
+        <w:t xml:space="preserve">&lt;m&gt;</w:t>
+      </w:r>
+      <w:r>
+        <w:rPr>
+          <w:b w:val="0"/>
+          <w:color w:val="000000"/>
+          <w:rtl w:val="0"/>
+        </w:rPr>
+        <w:t xml:space="preserve">c</w:t>
+      </w:r>
+      <w:r>
+        <w:rPr>
+          <w:b w:val="0"/>
+          <w:color w:val="000000"/>
+          <w:rtl w:val="0"/>
+        </w:rPr>
+        <w:t xml:space="preserve">harbon</w:t>
+      </w:r>
+      <w:r>
+        <w:rPr>
+          <w:rFonts w:ascii="Courier New" w:cs="Courier New" w:eastAsia="Courier New" w:hAnsi="Courier New"/>
+          <w:b w:val="0"/>
+          <w:color w:val="0000ff"/>
+          <w:sz w:val="18"/>
+          <w:szCs w:val="18"/>
+          <w:rtl w:val="0"/>
+        </w:rPr>
+        <w:t xml:space="preserve">&lt;/m&gt;</w:t>
+      </w:r>
+      <w:r>
+        <w:rPr>
+          <w:b w:val="0"/>
+          <w:color w:val="000000"/>
+          <w:rtl w:val="0"/>
+        </w:rPr>
+        <w:t xml:space="preserve"> </w:t>
+      </w:r>
+      <w:r>
+        <w:rPr>
+          <w:color w:val="000000"/>
+          <w:rtl w:val="0"/>
+        </w:rPr>
+        <w:t xml:space="preserve">de dedans.</w:t>
+      </w:r>
+      <w:r>
+        <w:rPr>
+          <w:rFonts w:ascii="Courier New" w:cs="Courier New" w:eastAsia="Courier New" w:hAnsi="Courier New"/>
+          <w:color w:val="7f6000"/>
+          <w:sz w:val="18"/>
+          <w:szCs w:val="18"/>
+          <w:rtl w:val="0"/>
+        </w:rPr>
+        <w:t xml:space="preserve">&lt;/ab&gt;</w:t>
+      </w:r>
+      <w:r>
+        <w:rPr>
+          <w:rtl w:val="0"/>
+        </w:rPr>
+      </w:r>
+    </w:p>
+    <w:p>
+      <w:pPr>
+        <w:pBdr>
+          <w:top w:space="0" w:sz="0" w:val="nil"/>
+          <w:left w:space="0" w:sz="0" w:val="nil"/>
+          <w:bottom w:space="0" w:sz="0" w:val="nil"/>
+          <w:right w:space="0" w:sz="0" w:val="nil"/>
+          <w:between w:space="0" w:sz="0" w:val="nil"/>
+        </w:pBdr>
+        <w:shd w:fill="auto" w:val="clear"/>
+        <w:contextualSpacing w:val="0"/>
+        <w:rPr>
+          <w:color w:val="000000"/>
+        </w:rPr>
+      </w:pPr>
+      <w:r>
+        <w:rPr>
+          <w:rtl w:val="0"/>
+        </w:rPr>
+      </w:r>
+    </w:p>
+    <w:p>
+      <w:pPr>
+        <w:pBdr>
+          <w:top w:space="0" w:sz="0" w:val="nil"/>
+          <w:left w:space="0" w:sz="0" w:val="nil"/>
+          <w:bottom w:space="0" w:sz="0" w:val="nil"/>
+          <w:right w:space="0" w:sz="0" w:val="nil"/>
+          <w:between w:space="0" w:sz="0" w:val="nil"/>
+        </w:pBdr>
+        <w:shd w:fill="auto" w:val="clear"/>
+        <w:contextualSpacing w:val="0"/>
+        <w:rPr>
+          <w:color w:val="000000"/>
+        </w:rPr>
+      </w:pPr>
+      <w:r>
+        <w:rPr>
+          <w:rFonts w:ascii="Courier New" w:cs="Courier New" w:eastAsia="Courier New" w:hAnsi="Courier New"/>
+          <w:color w:val="7f6000"/>
+          <w:sz w:val="18"/>
+          <w:szCs w:val="18"/>
+          <w:rtl w:val="0"/>
+        </w:rPr>
+        <w:t xml:space="preserve">&lt;ab&gt;</w:t>
       </w:r>
       <w:r>
         <w:rPr>
@@ -179,107 +531,115 @@
       <w:r>
         <w:rPr>
           <w:rFonts w:ascii="Courier New" w:cs="Courier New" w:eastAsia="Courier New" w:hAnsi="Courier New"/>
+          <w:color w:val="0000ff"/>
+          <w:sz w:val="18"/>
+          <w:szCs w:val="18"/>
+          <w:rtl w:val="0"/>
+        </w:rPr>
+        <w:t xml:space="preserve">&lt;man&gt;</w:t>
+      </w:r>
+      <w:r>
+        <w:rPr>
+          <w:rFonts w:ascii="Courier New" w:cs="Courier New" w:eastAsia="Courier New" w:hAnsi="Courier New"/>
           <w:color w:val="7f6000"/>
           <w:sz w:val="18"/>
           <w:szCs w:val="18"/>
           <w:rtl w:val="0"/>
         </w:rPr>
-        <w:t xml:space="preserve">&lt;head&gt;</w:t>
-      </w:r>
-      <w:r>
-        <w:rPr>
-          <w:b w:val="0"/>
-          <w:color w:val="000000"/>
-          <w:rtl w:val="0"/>
-        </w:rPr>
-        <w:t xml:space="preserve">H</w:t>
-      </w:r>
-      <w:r>
-        <w:rPr>
-          <w:b w:val="0"/>
-          <w:color w:val="000000"/>
-          <w:rtl w:val="0"/>
-        </w:rPr>
-        <w:t xml:space="preserve">erbes</w:t>
-      </w:r>
-      <w:r>
-        <w:rPr>
+        <w:t xml:space="preserve">&lt;margin&gt;</w:t>
+      </w:r>
+      <w:r>
+        <w:rPr>
+          <w:rtl w:val="0"/>
+        </w:rPr>
+        <w:t xml:space="preserve">left-top</w:t>
+      </w:r>
+      <w:r>
+        <w:rPr>
+          <w:rFonts w:ascii="Courier New" w:cs="Courier New" w:eastAsia="Courier New" w:hAnsi="Courier New"/>
+          <w:color w:val="7f6000"/>
+          <w:sz w:val="18"/>
+          <w:szCs w:val="18"/>
+          <w:rtl w:val="0"/>
+        </w:rPr>
+        <w:t xml:space="preserve">&lt;/margin&gt;</w:t>
+      </w:r>
+      <w:r>
+        <w:rPr>
+          <w:color w:val="000000"/>
+          <w:rtl w:val="0"/>
+        </w:rPr>
+        <w:t xml:space="preserve">Essay</w:t>
+      </w:r>
+      <w:r>
+        <w:rPr>
+          <w:rFonts w:ascii="Courier New" w:cs="Courier New" w:eastAsia="Courier New" w:hAnsi="Courier New"/>
+          <w:color w:val="0000ff"/>
+          <w:sz w:val="18"/>
+          <w:szCs w:val="18"/>
+          <w:rtl w:val="0"/>
+        </w:rPr>
+        <w:t xml:space="preserve">&lt;/man&gt;</w:t>
+      </w:r>
+      <w:r>
+        <w:rPr>
+          <w:rFonts w:ascii="Courier New" w:cs="Courier New" w:eastAsia="Courier New" w:hAnsi="Courier New"/>
+          <w:color w:val="7f6000"/>
+          <w:sz w:val="18"/>
+          <w:szCs w:val="18"/>
+          <w:rtl w:val="0"/>
+        </w:rPr>
+        <w:t xml:space="preserve">&lt;/ab&gt;</w:t>
+      </w:r>
+      <w:r>
+        <w:rPr>
+          <w:color w:val="000000"/>
           <w:rtl w:val="0"/>
         </w:rPr>
         <w:t xml:space="preserve"> </w:t>
       </w:r>
       <w:r>
         <w:rPr>
-          <w:color w:val="000000"/>
-          <w:rtl w:val="0"/>
-        </w:rPr>
-        <w:t xml:space="preserve">qui sont malaisées</w:t>
-      </w:r>
-      <w:r>
-        <w:rPr>
-          <w:rFonts w:ascii="Courier New" w:cs="Courier New" w:eastAsia="Courier New" w:hAnsi="Courier New"/>
-          <w:color w:val="a9a9a9"/>
-          <w:sz w:val="18"/>
-          <w:szCs w:val="18"/>
-          <w:rtl w:val="0"/>
-        </w:rPr>
-        <w:t xml:space="preserve">&lt;lb/&gt;</w:t>
-      </w:r>
-      <w:r>
-        <w:rPr>
-          <w:rtl w:val="0"/>
-        </w:rPr>
-      </w:r>
-    </w:p>
-    <w:p>
-      <w:pPr>
-        <w:pBdr>
-          <w:top w:space="0" w:sz="0" w:val="nil"/>
-          <w:left w:space="0" w:sz="0" w:val="nil"/>
-          <w:bottom w:space="0" w:sz="0" w:val="nil"/>
-          <w:right w:space="0" w:sz="0" w:val="nil"/>
-          <w:between w:space="0" w:sz="0" w:val="nil"/>
-        </w:pBdr>
-        <w:shd w:fill="auto" w:val="clear"/>
-        <w:contextualSpacing w:val="0"/>
-        <w:rPr>
-          <w:color w:val="000000"/>
-        </w:rPr>
-      </w:pPr>
-      <w:r>
-        <w:rPr>
-          <w:color w:val="000000"/>
-          <w:rtl w:val="0"/>
-        </w:rPr>
-        <w:t xml:space="preserve">à brusler dans le </w:t>
-      </w:r>
-      <w:r>
-        <w:rPr>
-          <w:rFonts w:ascii="Courier New" w:cs="Courier New" w:eastAsia="Courier New" w:hAnsi="Courier New"/>
-          <w:color w:val="0000ff"/>
-          <w:sz w:val="18"/>
-          <w:szCs w:val="18"/>
-          <w:rtl w:val="0"/>
-        </w:rPr>
-        <w:t xml:space="preserve">&lt;tl&gt;</w:t>
-      </w:r>
-      <w:r>
-        <w:rPr>
-          <w:color w:val="000000"/>
-          <w:rtl w:val="0"/>
-        </w:rPr>
-        <w:t xml:space="preserve">moule</w:t>
-      </w:r>
-      <w:r>
-        <w:rPr>
-          <w:rFonts w:ascii="Courier New" w:cs="Courier New" w:eastAsia="Courier New" w:hAnsi="Courier New"/>
-          <w:color w:val="0000ff"/>
-          <w:sz w:val="18"/>
-          <w:szCs w:val="18"/>
-          <w:rtl w:val="0"/>
-        </w:rPr>
-        <w:t xml:space="preserve">&lt;/tl&gt;</w:t>
-      </w:r>
+          <w:rtl w:val="0"/>
+        </w:rPr>
+      </w:r>
+    </w:p>
+    <w:p>
+      <w:pPr>
+        <w:pBdr>
+          <w:top w:space="0" w:sz="0" w:val="nil"/>
+          <w:left w:space="0" w:sz="0" w:val="nil"/>
+          <w:bottom w:space="0" w:sz="0" w:val="nil"/>
+          <w:right w:space="0" w:sz="0" w:val="nil"/>
+          <w:between w:space="0" w:sz="0" w:val="nil"/>
+        </w:pBdr>
+        <w:shd w:fill="auto" w:val="clear"/>
+        <w:contextualSpacing w:val="0"/>
+        <w:rPr>
+          <w:color w:val="000000"/>
+        </w:rPr>
+      </w:pPr>
+      <w:r>
+        <w:rPr>
+          <w:rtl w:val="0"/>
+        </w:rPr>
+      </w:r>
+    </w:p>
+    <w:p>
+      <w:pPr>
+        <w:pBdr>
+          <w:top w:space="0" w:sz="0" w:val="nil"/>
+          <w:left w:space="0" w:sz="0" w:val="nil"/>
+          <w:bottom w:space="0" w:sz="0" w:val="nil"/>
+          <w:right w:space="0" w:sz="0" w:val="nil"/>
+          <w:between w:space="0" w:sz="0" w:val="nil"/>
+        </w:pBdr>
+        <w:shd w:fill="auto" w:val="clear"/>
+        <w:contextualSpacing w:val="0"/>
+        <w:rPr>
+          <w:color w:val="000000"/>
+        </w:rPr>
+      </w:pPr>
       <w:r>
         <w:rPr>
           <w:rFonts w:ascii="Courier New" w:cs="Courier New" w:eastAsia="Courier New" w:hAnsi="Courier New"/>
@@ -288,50 +648,15 @@
           <w:szCs w:val="18"/>
           <w:rtl w:val="0"/>
         </w:rPr>
-        <w:t xml:space="preserve">&lt;/head&gt;</w:t>
-      </w:r>
-      <w:r>
-        <w:rPr>
-          <w:rtl w:val="0"/>
-        </w:rPr>
-      </w:r>
-    </w:p>
-    <w:p>
-      <w:pPr>
-        <w:pBdr>
-          <w:top w:space="0" w:sz="0" w:val="nil"/>
-          <w:left w:space="0" w:sz="0" w:val="nil"/>
-          <w:bottom w:space="0" w:sz="0" w:val="nil"/>
-          <w:right w:space="0" w:sz="0" w:val="nil"/>
-          <w:between w:space="0" w:sz="0" w:val="nil"/>
-        </w:pBdr>
-        <w:shd w:fill="auto" w:val="clear"/>
-        <w:contextualSpacing w:val="0"/>
-        <w:rPr>
-          <w:color w:val="000000"/>
-        </w:rPr>
-      </w:pPr>
-      <w:r>
-        <w:rPr>
-          <w:rtl w:val="0"/>
-        </w:rPr>
-      </w:r>
-    </w:p>
-    <w:p>
-      <w:pPr>
-        <w:pBdr>
-          <w:top w:space="0" w:sz="0" w:val="nil"/>
-          <w:left w:space="0" w:sz="0" w:val="nil"/>
-          <w:bottom w:space="0" w:sz="0" w:val="nil"/>
-          <w:right w:space="0" w:sz="0" w:val="nil"/>
-          <w:between w:space="0" w:sz="0" w:val="nil"/>
-        </w:pBdr>
-        <w:shd w:fill="auto" w:val="clear"/>
-        <w:contextualSpacing w:val="0"/>
-        <w:rPr>
-          <w:color w:val="000000"/>
-        </w:rPr>
-      </w:pPr>
+        <w:t xml:space="preserve">&lt;/div&gt;</w:t>
+      </w:r>
+      <w:r>
+        <w:rPr>
+          <w:color w:val="000000"/>
+          <w:rtl w:val="0"/>
+        </w:rPr>
+        <w:br w:type="textWrapping"/>
+      </w:r>
       <w:r>
         <w:rPr>
           <w:rFonts w:ascii="Courier New" w:cs="Courier New" w:eastAsia="Courier New" w:hAnsi="Courier New"/>
@@ -340,141 +665,14 @@
           <w:szCs w:val="18"/>
           <w:rtl w:val="0"/>
         </w:rPr>
-        <w:t xml:space="preserve">&lt;ab&gt;</w:t>
-      </w:r>
-      <w:r>
-        <w:rPr>
-          <w:color w:val="000000"/>
-          <w:rtl w:val="0"/>
-        </w:rPr>
-        <w:t xml:space="preserve">Moule les à deux ou trois gects, qui estant recuit s</w:t>
-      </w:r>
-      <w:r>
-        <w:rPr>
-          <w:rtl w:val="0"/>
-        </w:rPr>
-        <w:t xml:space="preserve">’</w:t>
-      </w:r>
-      <w:r>
-        <w:rPr>
-          <w:color w:val="000000"/>
-          <w:rtl w:val="0"/>
-        </w:rPr>
-        <w:t xml:space="preserve">ouvr</w:t>
-      </w:r>
-      <w:r>
-        <w:rPr>
-          <w:rtl w:val="0"/>
-        </w:rPr>
-        <w:t xml:space="preserve">ira</w:t>
-      </w:r>
-      <w:r>
-        <w:rPr>
-          <w:rFonts w:ascii="Courier New" w:cs="Courier New" w:eastAsia="Courier New" w:hAnsi="Courier New"/>
-          <w:color w:val="a9a9a9"/>
-          <w:sz w:val="18"/>
-          <w:szCs w:val="18"/>
-          <w:rtl w:val="0"/>
-        </w:rPr>
-        <w:t xml:space="preserve">&lt;lb/&gt;</w:t>
-      </w:r>
-      <w:r>
-        <w:rPr>
-          <w:rtl w:val="0"/>
-        </w:rPr>
-      </w:r>
-    </w:p>
-    <w:p>
-      <w:pPr>
-        <w:pBdr>
-          <w:top w:space="0" w:sz="0" w:val="nil"/>
-          <w:left w:space="0" w:sz="0" w:val="nil"/>
-          <w:bottom w:space="0" w:sz="0" w:val="nil"/>
-          <w:right w:space="0" w:sz="0" w:val="nil"/>
-          <w:between w:space="0" w:sz="0" w:val="nil"/>
-        </w:pBdr>
-        <w:shd w:fill="auto" w:val="clear"/>
-        <w:contextualSpacing w:val="0"/>
-        <w:rPr>
-          <w:color w:val="000000"/>
-        </w:rPr>
-      </w:pPr>
-      <w:r>
-        <w:rPr>
-          <w:color w:val="000000"/>
-          <w:rtl w:val="0"/>
-        </w:rPr>
-        <w:t xml:space="preserve">&amp;</w:t>
-      </w:r>
-      <w:r>
-        <w:rPr>
-          <w:rFonts w:ascii="Courier New" w:cs="Courier New" w:eastAsia="Courier New" w:hAnsi="Courier New"/>
-          <w:color w:val="a9a9a9"/>
-          <w:sz w:val="18"/>
-          <w:szCs w:val="18"/>
-          <w:rtl w:val="0"/>
-        </w:rPr>
-        <w:t xml:space="preserve">amp;</w:t>
-      </w:r>
-      <w:r>
-        <w:rPr>
-          <w:color w:val="000000"/>
-          <w:rtl w:val="0"/>
-        </w:rPr>
-        <w:t xml:space="preserve"> il te sera plus aisé à retirer le </w:t>
-      </w:r>
-      <w:r>
-        <w:rPr>
-          <w:rFonts w:ascii="Courier New" w:cs="Courier New" w:eastAsia="Courier New" w:hAnsi="Courier New"/>
-          <w:b w:val="0"/>
-          <w:color w:val="0000ff"/>
-          <w:sz w:val="18"/>
-          <w:szCs w:val="18"/>
-          <w:rtl w:val="0"/>
-        </w:rPr>
-        <w:t xml:space="preserve">&lt;m&gt;</w:t>
-      </w:r>
-      <w:r>
-        <w:rPr>
-          <w:b w:val="0"/>
-          <w:color w:val="000000"/>
-          <w:rtl w:val="0"/>
-        </w:rPr>
-        <w:t xml:space="preserve">c</w:t>
-      </w:r>
-      <w:r>
-        <w:rPr>
-          <w:b w:val="0"/>
-          <w:color w:val="000000"/>
-          <w:rtl w:val="0"/>
-        </w:rPr>
-        <w:t xml:space="preserve">harbon</w:t>
-      </w:r>
-      <w:r>
-        <w:rPr>
-          <w:rFonts w:ascii="Courier New" w:cs="Courier New" w:eastAsia="Courier New" w:hAnsi="Courier New"/>
-          <w:b w:val="0"/>
-          <w:color w:val="0000ff"/>
-          <w:sz w:val="18"/>
-          <w:szCs w:val="18"/>
-          <w:rtl w:val="0"/>
-        </w:rPr>
-        <w:t xml:space="preserve">&lt;/m&gt;</w:t>
-      </w:r>
-      <w:r>
-        <w:rPr>
-          <w:b w:val="0"/>
-          <w:color w:val="000000"/>
-          <w:rtl w:val="0"/>
-        </w:rPr>
-        <w:t xml:space="preserve"> </w:t>
-      </w:r>
-      <w:r>
-        <w:rPr>
-          <w:color w:val="000000"/>
-          <w:rtl w:val="0"/>
-        </w:rPr>
-        <w:t xml:space="preserve">de dedans.</w:t>
+        <w:t xml:space="preserve">&lt;div&gt;</w:t>
+      </w:r>
+      <w:r>
+        <w:rPr>
+          <w:color w:val="000000"/>
+          <w:rtl w:val="0"/>
+        </w:rPr>
+        <w:br w:type="textWrapping"/>
       </w:r>
       <w:r>
         <w:rPr>
@@ -484,239 +682,7 @@
           <w:szCs w:val="18"/>
           <w:rtl w:val="0"/>
         </w:rPr>
-        <w:t xml:space="preserve">&lt;/ab&gt;</w:t>
-      </w:r>
-      <w:r>
-        <w:rPr>
-          <w:rtl w:val="0"/>
-        </w:rPr>
-      </w:r>
-    </w:p>
-    <w:p>
-      <w:pPr>
-        <w:pBdr>
-          <w:top w:space="0" w:sz="0" w:val="nil"/>
-          <w:left w:space="0" w:sz="0" w:val="nil"/>
-          <w:bottom w:space="0" w:sz="0" w:val="nil"/>
-          <w:right w:space="0" w:sz="0" w:val="nil"/>
-          <w:between w:space="0" w:sz="0" w:val="nil"/>
-        </w:pBdr>
-        <w:shd w:fill="auto" w:val="clear"/>
-        <w:contextualSpacing w:val="0"/>
-        <w:rPr>
-          <w:color w:val="000000"/>
-        </w:rPr>
-      </w:pPr>
-      <w:r>
-        <w:rPr>
-          <w:rtl w:val="0"/>
-        </w:rPr>
-      </w:r>
-    </w:p>
-    <w:p>
-      <w:pPr>
-        <w:pBdr>
-          <w:top w:space="0" w:sz="0" w:val="nil"/>
-          <w:left w:space="0" w:sz="0" w:val="nil"/>
-          <w:bottom w:space="0" w:sz="0" w:val="nil"/>
-          <w:right w:space="0" w:sz="0" w:val="nil"/>
-          <w:between w:space="0" w:sz="0" w:val="nil"/>
-        </w:pBdr>
-        <w:shd w:fill="auto" w:val="clear"/>
-        <w:contextualSpacing w:val="0"/>
-        <w:rPr>
-          <w:color w:val="000000"/>
-        </w:rPr>
-      </w:pPr>
-      <w:r>
-        <w:rPr>
-          <w:rFonts w:ascii="Courier New" w:cs="Courier New" w:eastAsia="Courier New" w:hAnsi="Courier New"/>
-          <w:color w:val="7f6000"/>
-          <w:sz w:val="18"/>
-          <w:szCs w:val="18"/>
-          <w:rtl w:val="0"/>
-        </w:rPr>
-        <w:t xml:space="preserve">&lt;ab&gt;</w:t>
-      </w:r>
-      <w:r>
-        <w:rPr>
-          <w:color w:val="000000"/>
-          <w:rtl w:val="0"/>
-        </w:rPr>
-        <w:br w:type="textWrapping"/>
-      </w:r>
-      <w:r>
-        <w:rPr>
-          <w:rFonts w:ascii="Courier New" w:cs="Courier New" w:eastAsia="Courier New" w:hAnsi="Courier New"/>
-          <w:color w:val="0000ff"/>
-          <w:sz w:val="18"/>
-          <w:szCs w:val="18"/>
-          <w:rtl w:val="0"/>
-        </w:rPr>
-        <w:t xml:space="preserve">&lt;man&gt;</w:t>
-      </w:r>
-      <w:r>
-        <w:rPr>
-          <w:rFonts w:ascii="Courier New" w:cs="Courier New" w:eastAsia="Courier New" w:hAnsi="Courier New"/>
-          <w:color w:val="7f6000"/>
-          <w:sz w:val="18"/>
-          <w:szCs w:val="18"/>
-          <w:rtl w:val="0"/>
-        </w:rPr>
-        <w:t xml:space="preserve">&lt;margin&gt;</w:t>
-      </w:r>
-      <w:r>
-        <w:rPr>
-          <w:rtl w:val="0"/>
-        </w:rPr>
-        <w:t xml:space="preserve">left-top</w:t>
-      </w:r>
-      <w:r>
-        <w:rPr>
-          <w:rFonts w:ascii="Courier New" w:cs="Courier New" w:eastAsia="Courier New" w:hAnsi="Courier New"/>
-          <w:color w:val="7f6000"/>
-          <w:sz w:val="18"/>
-          <w:szCs w:val="18"/>
-          <w:rtl w:val="0"/>
-        </w:rPr>
-        <w:t xml:space="preserve">&lt;/margin&gt;</w:t>
-      </w:r>
-      <w:r>
-        <w:rPr>
-          <w:color w:val="000000"/>
-          <w:rtl w:val="0"/>
-        </w:rPr>
-        <w:t xml:space="preserve">Essay</w:t>
-      </w:r>
-      <w:r>
-        <w:rPr>
-          <w:rFonts w:ascii="Courier New" w:cs="Courier New" w:eastAsia="Courier New" w:hAnsi="Courier New"/>
-          <w:color w:val="0000ff"/>
-          <w:sz w:val="18"/>
-          <w:szCs w:val="18"/>
-          <w:rtl w:val="0"/>
-        </w:rPr>
-        <w:t xml:space="preserve">&lt;/man&gt;</w:t>
-      </w:r>
-      <w:r>
-        <w:rPr>
-          <w:rFonts w:ascii="Courier New" w:cs="Courier New" w:eastAsia="Courier New" w:hAnsi="Courier New"/>
-          <w:color w:val="7f6000"/>
-          <w:sz w:val="18"/>
-          <w:szCs w:val="18"/>
-          <w:rtl w:val="0"/>
-        </w:rPr>
-        <w:t xml:space="preserve">&lt;/ab&gt;</w:t>
-      </w:r>
-      <w:r>
-        <w:rPr>
-          <w:color w:val="000000"/>
-          <w:rtl w:val="0"/>
-        </w:rPr>
-        <w:t xml:space="preserve"> </w:t>
-      </w:r>
-      <w:r>
-        <w:rPr>
-          <w:rtl w:val="0"/>
-        </w:rPr>
-      </w:r>
-    </w:p>
-    <w:p>
-      <w:pPr>
-        <w:pBdr>
-          <w:top w:space="0" w:sz="0" w:val="nil"/>
-          <w:left w:space="0" w:sz="0" w:val="nil"/>
-          <w:bottom w:space="0" w:sz="0" w:val="nil"/>
-          <w:right w:space="0" w:sz="0" w:val="nil"/>
-          <w:between w:space="0" w:sz="0" w:val="nil"/>
-        </w:pBdr>
-        <w:shd w:fill="auto" w:val="clear"/>
-        <w:contextualSpacing w:val="0"/>
-        <w:rPr>
-          <w:color w:val="000000"/>
-        </w:rPr>
-      </w:pPr>
-      <w:r>
-        <w:rPr>
-          <w:rtl w:val="0"/>
-        </w:rPr>
-      </w:r>
-    </w:p>
-    <w:p>
-      <w:pPr>
-        <w:pBdr>
-          <w:top w:space="0" w:sz="0" w:val="nil"/>
-          <w:left w:space="0" w:sz="0" w:val="nil"/>
-          <w:bottom w:space="0" w:sz="0" w:val="nil"/>
-          <w:right w:space="0" w:sz="0" w:val="nil"/>
-          <w:between w:space="0" w:sz="0" w:val="nil"/>
-        </w:pBdr>
-        <w:shd w:fill="auto" w:val="clear"/>
-        <w:contextualSpacing w:val="0"/>
-        <w:rPr>
-          <w:color w:val="000000"/>
-        </w:rPr>
-      </w:pPr>
-      <w:r>
-        <w:rPr>
-          <w:rFonts w:ascii="Courier New" w:cs="Courier New" w:eastAsia="Courier New" w:hAnsi="Courier New"/>
-          <w:color w:val="7f6000"/>
-          <w:sz w:val="18"/>
-          <w:szCs w:val="18"/>
-          <w:rtl w:val="0"/>
-        </w:rPr>
-        <w:t xml:space="preserve">&lt;/div&gt;</w:t>
-      </w:r>
-      <w:r>
-        <w:rPr>
-          <w:color w:val="000000"/>
-          <w:rtl w:val="0"/>
-        </w:rPr>
-        <w:br w:type="textWrapping"/>
-      </w:r>
-      <w:r>
-        <w:rPr>
-          <w:rFonts w:ascii="Courier New" w:cs="Courier New" w:eastAsia="Courier New" w:hAnsi="Courier New"/>
-          <w:color w:val="7f6000"/>
-          <w:sz w:val="18"/>
-          <w:szCs w:val="18"/>
-          <w:rtl w:val="0"/>
-        </w:rPr>
-        <w:t xml:space="preserve">&lt;div&gt;</w:t>
-      </w:r>
-      <w:r>
-        <w:rPr>
-          <w:color w:val="000000"/>
-          <w:rtl w:val="0"/>
-        </w:rPr>
-        <w:br w:type="textWrapping"/>
-      </w:r>
-      <w:r>
-        <w:rPr>
-          <w:rFonts w:ascii="Courier New" w:cs="Courier New" w:eastAsia="Courier New" w:hAnsi="Courier New"/>
-          <w:color w:val="7f6000"/>
-          <w:sz w:val="18"/>
-          <w:szCs w:val="18"/>
-          <w:rtl w:val="0"/>
-        </w:rPr>
-        <w:t xml:space="preserve">&lt;id&gt;</w:t>
-      </w:r>
-      <w:r>
-        <w:rPr>
-          <w:color w:val="000000"/>
-          <w:rtl w:val="0"/>
-        </w:rPr>
-        <w:t xml:space="preserve">p131r_2</w:t>
-      </w:r>
-      <w:r>
-        <w:rPr>
-          <w:rFonts w:ascii="Courier New" w:cs="Courier New" w:eastAsia="Courier New" w:hAnsi="Courier New"/>
-          <w:color w:val="7f6000"/>
-          <w:sz w:val="18"/>
-          <w:szCs w:val="18"/>
-          <w:rtl w:val="0"/>
-        </w:rPr>
-        <w:t xml:space="preserve">&lt;/id&gt;</w:t>
+        <w:t xml:space="preserve">&lt;id&gt;p131r_2&lt;/id&gt;</w:t>
       </w:r>
       <w:r>
         <w:rPr>
@@ -1444,7 +1410,10 @@
         <w:shd w:fill="auto" w:val="clear"/>
         <w:contextualSpacing w:val="0"/>
         <w:rPr>
-          <w:color w:val="000000"/>
+          <w:rFonts w:ascii="Courier New" w:cs="Courier New" w:eastAsia="Courier New" w:hAnsi="Courier New"/>
+          <w:color w:val="7f6000"/>
+          <w:sz w:val="18"/>
+          <w:szCs w:val="18"/>
         </w:rPr>
       </w:pPr>
       <w:r>
@@ -1456,8 +1425,13 @@
       </w:r>
       <w:r>
         <w:rPr>
-          <w:rtl w:val="0"/>
-        </w:rPr>
+          <w:rFonts w:ascii="Courier New" w:cs="Courier New" w:eastAsia="Courier New" w:hAnsi="Courier New"/>
+          <w:color w:val="7f6000"/>
+          <w:sz w:val="18"/>
+          <w:szCs w:val="18"/>
+          <w:rtl w:val="0"/>
+        </w:rPr>
+        <w:t xml:space="preserve">&lt;/div&gt;</w:t>
       </w:r>
     </w:p>
     <w:p>
@@ -1475,14 +1449,974 @@
       </w:pPr>
       <w:r>
         <w:rPr>
+          <w:color w:val="000000"/>
+          <w:rtl w:val="0"/>
+        </w:rPr>
+        <w:br w:type="textWrapping"/>
+      </w:r>
+      <w:r>
+        <w:rPr>
           <w:rFonts w:ascii="Courier New" w:cs="Courier New" w:eastAsia="Courier New" w:hAnsi="Courier New"/>
           <w:color w:val="7f6000"/>
           <w:sz w:val="18"/>
           <w:szCs w:val="18"/>
           <w:rtl w:val="0"/>
         </w:rPr>
+        <w:t xml:space="preserve">&lt;div&gt;</w:t>
+      </w:r>
+      <w:r>
+        <w:rPr>
+          <w:color w:val="000000"/>
+          <w:rtl w:val="0"/>
+        </w:rPr>
+        <w:br w:type="textWrapping"/>
+      </w:r>
+      <w:r>
+        <w:rPr>
+          <w:rFonts w:ascii="Courier New" w:cs="Courier New" w:eastAsia="Courier New" w:hAnsi="Courier New"/>
+          <w:color w:val="7f6000"/>
+          <w:sz w:val="18"/>
+          <w:szCs w:val="18"/>
+          <w:rtl w:val="0"/>
+        </w:rPr>
+        <w:t xml:space="preserve">&lt;id&gt;p131r_3&lt;/id&gt;</w:t>
+      </w:r>
+      <w:r>
+        <w:rPr>
+          <w:color w:val="000000"/>
+          <w:rtl w:val="0"/>
+        </w:rPr>
+        <w:br w:type="textWrapping"/>
+      </w:r>
+      <w:r>
+        <w:rPr>
+          <w:rFonts w:ascii="Courier New" w:cs="Courier New" w:eastAsia="Courier New" w:hAnsi="Courier New"/>
+          <w:color w:val="7f6000"/>
+          <w:sz w:val="18"/>
+          <w:szCs w:val="18"/>
+          <w:rtl w:val="0"/>
+        </w:rPr>
+        <w:t xml:space="preserve">&lt;head&gt;</w:t>
+      </w:r>
+      <w:r>
+        <w:rPr>
+          <w:color w:val="000000"/>
+          <w:rtl w:val="0"/>
+        </w:rPr>
+        <w:t xml:space="preserve">Pour orner des </w:t>
+      </w:r>
+      <w:r>
+        <w:rPr>
+          <w:rFonts w:ascii="Courier New" w:cs="Courier New" w:eastAsia="Courier New" w:hAnsi="Courier New"/>
+          <w:color w:val="0000ff"/>
+          <w:sz w:val="18"/>
+          <w:szCs w:val="18"/>
+          <w:rtl w:val="0"/>
+        </w:rPr>
+        <w:t xml:space="preserve">&lt;env&gt;</w:t>
+      </w:r>
+      <w:r>
+        <w:rPr>
+          <w:color w:val="000000"/>
+          <w:rtl w:val="0"/>
+        </w:rPr>
+        <w:t xml:space="preserve">licts</w:t>
+      </w:r>
+      <w:r>
+        <w:rPr>
+          <w:rFonts w:ascii="Courier New" w:cs="Courier New" w:eastAsia="Courier New" w:hAnsi="Courier New"/>
+          <w:color w:val="0000ff"/>
+          <w:sz w:val="18"/>
+          <w:szCs w:val="18"/>
+          <w:rtl w:val="0"/>
+        </w:rPr>
+        <w:t xml:space="preserve">&lt;/env&gt;</w:t>
+      </w:r>
+      <w:r>
+        <w:rPr>
+          <w:color w:val="000000"/>
+          <w:rtl w:val="0"/>
+        </w:rPr>
+        <w:t xml:space="preserve">, </w:t>
+      </w:r>
+      <w:r>
+        <w:rPr>
+          <w:rFonts w:ascii="Courier New" w:cs="Courier New" w:eastAsia="Courier New" w:hAnsi="Courier New"/>
+          <w:color w:val="0000ff"/>
+          <w:sz w:val="18"/>
+          <w:szCs w:val="18"/>
+          <w:rtl w:val="0"/>
+        </w:rPr>
+        <w:t xml:space="preserve">&lt;env&gt;</w:t>
+      </w:r>
+      <w:r>
+        <w:rPr>
+          <w:color w:val="000000"/>
+          <w:rtl w:val="0"/>
+        </w:rPr>
+        <w:t xml:space="preserve">mirouers</w:t>
+      </w:r>
+      <w:r>
+        <w:rPr>
+          <w:rFonts w:ascii="Courier New" w:cs="Courier New" w:eastAsia="Courier New" w:hAnsi="Courier New"/>
+          <w:color w:val="0000ff"/>
+          <w:sz w:val="18"/>
+          <w:szCs w:val="18"/>
+          <w:rtl w:val="0"/>
+        </w:rPr>
+        <w:t xml:space="preserve">&lt;/env&gt;</w:t>
+      </w:r>
+      <w:r>
+        <w:rPr>
+          <w:rFonts w:ascii="Courier New" w:cs="Courier New" w:eastAsia="Courier New" w:hAnsi="Courier New"/>
+          <w:color w:val="a9a9a9"/>
+          <w:sz w:val="18"/>
+          <w:szCs w:val="18"/>
+          <w:rtl w:val="0"/>
+        </w:rPr>
+        <w:t xml:space="preserve">&lt;lb/&gt;</w:t>
+      </w:r>
+      <w:r>
+        <w:rPr>
+          <w:rtl w:val="0"/>
+        </w:rPr>
+      </w:r>
+    </w:p>
+    <w:p>
+      <w:pPr>
+        <w:pBdr>
+          <w:top w:space="0" w:sz="0" w:val="nil"/>
+          <w:left w:space="0" w:sz="0" w:val="nil"/>
+          <w:bottom w:space="0" w:sz="0" w:val="nil"/>
+          <w:right w:space="0" w:sz="0" w:val="nil"/>
+          <w:between w:space="0" w:sz="0" w:val="nil"/>
+        </w:pBdr>
+        <w:shd w:fill="auto" w:val="clear"/>
+        <w:contextualSpacing w:val="0"/>
+        <w:rPr>
+          <w:color w:val="000000"/>
+        </w:rPr>
+      </w:pPr>
+      <w:r>
+        <w:rPr>
+          <w:color w:val="000000"/>
+          <w:rtl w:val="0"/>
+        </w:rPr>
+        <w:t xml:space="preserve">et semblables</w:t>
+      </w:r>
+      <w:r>
+        <w:rPr>
+          <w:rFonts w:ascii="Courier New" w:cs="Courier New" w:eastAsia="Courier New" w:hAnsi="Courier New"/>
+          <w:color w:val="7f6000"/>
+          <w:sz w:val="18"/>
+          <w:szCs w:val="18"/>
+          <w:rtl w:val="0"/>
+        </w:rPr>
+        <w:t xml:space="preserve">&lt;/head&gt;</w:t>
+      </w:r>
+      <w:r>
+        <w:rPr>
+          <w:rtl w:val="0"/>
+        </w:rPr>
+      </w:r>
+    </w:p>
+    <w:p>
+      <w:pPr>
+        <w:pBdr>
+          <w:top w:space="0" w:sz="0" w:val="nil"/>
+          <w:left w:space="0" w:sz="0" w:val="nil"/>
+          <w:bottom w:space="0" w:sz="0" w:val="nil"/>
+          <w:right w:space="0" w:sz="0" w:val="nil"/>
+          <w:between w:space="0" w:sz="0" w:val="nil"/>
+        </w:pBdr>
+        <w:shd w:fill="auto" w:val="clear"/>
+        <w:contextualSpacing w:val="0"/>
+        <w:rPr>
+          <w:color w:val="000000"/>
+        </w:rPr>
+      </w:pPr>
+      <w:r>
+        <w:rPr>
+          <w:rtl w:val="0"/>
+        </w:rPr>
+      </w:r>
+    </w:p>
+    <w:p>
+      <w:pPr>
+        <w:pBdr>
+          <w:top w:space="0" w:sz="0" w:val="nil"/>
+          <w:left w:space="0" w:sz="0" w:val="nil"/>
+          <w:bottom w:space="0" w:sz="0" w:val="nil"/>
+          <w:right w:space="0" w:sz="0" w:val="nil"/>
+          <w:between w:space="0" w:sz="0" w:val="nil"/>
+        </w:pBdr>
+        <w:shd w:fill="auto" w:val="clear"/>
+        <w:contextualSpacing w:val="0"/>
+        <w:rPr>
+          <w:color w:val="000000"/>
+        </w:rPr>
+      </w:pPr>
+      <w:r>
+        <w:rPr>
+          <w:rFonts w:ascii="Courier New" w:cs="Courier New" w:eastAsia="Courier New" w:hAnsi="Courier New"/>
+          <w:color w:val="7f6000"/>
+          <w:sz w:val="18"/>
+          <w:szCs w:val="18"/>
+          <w:rtl w:val="0"/>
+        </w:rPr>
+        <w:t xml:space="preserve">&lt;ab&gt;</w:t>
+      </w:r>
+      <w:r>
+        <w:rPr>
+          <w:color w:val="000000"/>
+          <w:rtl w:val="0"/>
+        </w:rPr>
+        <w:t xml:space="preserve">Esbaulche sur une </w:t>
+      </w:r>
+      <w:r>
+        <w:rPr>
+          <w:rFonts w:ascii="Courier New" w:cs="Courier New" w:eastAsia="Courier New" w:hAnsi="Courier New"/>
+          <w:color w:val="0000ff"/>
+          <w:sz w:val="18"/>
+          <w:szCs w:val="18"/>
+          <w:rtl w:val="0"/>
+        </w:rPr>
+        <w:t xml:space="preserve">&lt;tl&gt;</w:t>
+      </w:r>
+      <w:r>
+        <w:rPr>
+          <w:rFonts w:ascii="Courier New" w:cs="Courier New" w:eastAsia="Courier New" w:hAnsi="Courier New"/>
+          <w:b w:val="0"/>
+          <w:color w:val="0000ff"/>
+          <w:sz w:val="18"/>
+          <w:szCs w:val="18"/>
+          <w:rtl w:val="0"/>
+        </w:rPr>
+        <w:t xml:space="preserve">&lt;m&gt;</w:t>
+      </w:r>
+      <w:r>
+        <w:rPr>
+          <w:b w:val="0"/>
+          <w:color w:val="000000"/>
+          <w:rtl w:val="0"/>
+        </w:rPr>
+        <w:t xml:space="preserve">a</w:t>
+      </w:r>
+      <w:r>
+        <w:rPr>
+          <w:b w:val="0"/>
+          <w:color w:val="000000"/>
+          <w:rtl w:val="0"/>
+        </w:rPr>
+        <w:t xml:space="preserve">rdoise</w:t>
+      </w:r>
+      <w:r>
+        <w:rPr>
+          <w:rFonts w:ascii="Courier New" w:cs="Courier New" w:eastAsia="Courier New" w:hAnsi="Courier New"/>
+          <w:b w:val="0"/>
+          <w:color w:val="0000ff"/>
+          <w:sz w:val="18"/>
+          <w:szCs w:val="18"/>
+          <w:rtl w:val="0"/>
+        </w:rPr>
+        <w:t xml:space="preserve">&lt;/m&gt;</w:t>
+      </w:r>
+      <w:r>
+        <w:rPr>
+          <w:b w:val="0"/>
+          <w:color w:val="000000"/>
+          <w:rtl w:val="0"/>
+        </w:rPr>
+        <w:t xml:space="preserve"> </w:t>
+      </w:r>
+      <w:r>
+        <w:rPr>
+          <w:color w:val="000000"/>
+          <w:rtl w:val="0"/>
+        </w:rPr>
+        <w:t xml:space="preserve">bien unye</w:t>
+      </w:r>
+      <w:r>
+        <w:rPr>
+          <w:rFonts w:ascii="Courier New" w:cs="Courier New" w:eastAsia="Courier New" w:hAnsi="Courier New"/>
+          <w:color w:val="0000ff"/>
+          <w:sz w:val="18"/>
+          <w:szCs w:val="18"/>
+          <w:rtl w:val="0"/>
+        </w:rPr>
+        <w:t xml:space="preserve">&lt;/tl&gt;</w:t>
+      </w:r>
+      <w:r>
+        <w:rPr>
+          <w:color w:val="000000"/>
+          <w:rtl w:val="0"/>
+        </w:rPr>
+        <w:t xml:space="preserve"> quelque desseing</w:t>
+      </w:r>
+      <w:r>
+        <w:rPr>
+          <w:rFonts w:ascii="Courier New" w:cs="Courier New" w:eastAsia="Courier New" w:hAnsi="Courier New"/>
+          <w:color w:val="a9a9a9"/>
+          <w:sz w:val="18"/>
+          <w:szCs w:val="18"/>
+          <w:rtl w:val="0"/>
+        </w:rPr>
+        <w:t xml:space="preserve">&lt;lb/&gt;</w:t>
+      </w:r>
+      <w:r>
+        <w:rPr>
+          <w:rtl w:val="0"/>
+        </w:rPr>
+      </w:r>
+    </w:p>
+    <w:p>
+      <w:pPr>
+        <w:pBdr>
+          <w:top w:space="0" w:sz="0" w:val="nil"/>
+          <w:left w:space="0" w:sz="0" w:val="nil"/>
+          <w:bottom w:space="0" w:sz="0" w:val="nil"/>
+          <w:right w:space="0" w:sz="0" w:val="nil"/>
+          <w:between w:space="0" w:sz="0" w:val="nil"/>
+        </w:pBdr>
+        <w:shd w:fill="auto" w:val="clear"/>
+        <w:contextualSpacing w:val="0"/>
+        <w:rPr>
+          <w:color w:val="000000"/>
+        </w:rPr>
+      </w:pPr>
+      <w:r>
+        <w:rPr>
+          <w:color w:val="000000"/>
+          <w:rtl w:val="0"/>
+        </w:rPr>
+        <w:t xml:space="preserve">à demy relief, soict pour adapter sur choses rondes ou</w:t>
+      </w:r>
+      <w:r>
+        <w:rPr>
+          <w:rFonts w:ascii="Courier New" w:cs="Courier New" w:eastAsia="Courier New" w:hAnsi="Courier New"/>
+          <w:color w:val="a9a9a9"/>
+          <w:sz w:val="18"/>
+          <w:szCs w:val="18"/>
+          <w:rtl w:val="0"/>
+        </w:rPr>
+        <w:t xml:space="preserve">&lt;lb/&gt;</w:t>
+      </w:r>
+      <w:r>
+        <w:rPr>
+          <w:rtl w:val="0"/>
+        </w:rPr>
+      </w:r>
+    </w:p>
+    <w:p>
+      <w:pPr>
+        <w:pBdr>
+          <w:top w:space="0" w:sz="0" w:val="nil"/>
+          <w:left w:space="0" w:sz="0" w:val="nil"/>
+          <w:bottom w:space="0" w:sz="0" w:val="nil"/>
+          <w:right w:space="0" w:sz="0" w:val="nil"/>
+          <w:between w:space="0" w:sz="0" w:val="nil"/>
+        </w:pBdr>
+        <w:shd w:fill="auto" w:val="clear"/>
+        <w:contextualSpacing w:val="0"/>
+        <w:rPr>
+          <w:color w:val="000000"/>
+        </w:rPr>
+      </w:pPr>
+      <w:r>
+        <w:rPr>
+          <w:color w:val="000000"/>
+          <w:rtl w:val="0"/>
+        </w:rPr>
+        <w:t xml:space="preserve">plattes. Et l</w:t>
+      </w:r>
+      <w:r>
+        <w:rPr>
+          <w:rtl w:val="0"/>
+        </w:rPr>
+        <w:t xml:space="preserve">’</w:t>
+      </w:r>
+      <w:r>
+        <w:rPr>
+          <w:color w:val="000000"/>
+          <w:rtl w:val="0"/>
+        </w:rPr>
+        <w:t xml:space="preserve">ayant gect</w:t>
+      </w:r>
+      <w:r>
+        <w:rPr>
+          <w:rtl w:val="0"/>
+        </w:rPr>
+        <w:t xml:space="preserve">é</w:t>
+      </w:r>
+      <w:r>
+        <w:rPr>
+          <w:color w:val="000000"/>
+          <w:rtl w:val="0"/>
+        </w:rPr>
+        <w:t xml:space="preserve"> d</w:t>
+      </w:r>
+      <w:r>
+        <w:rPr>
+          <w:rtl w:val="0"/>
+        </w:rPr>
+        <w:t xml:space="preserve">’</w:t>
+      </w:r>
+      <w:r>
+        <w:rPr>
+          <w:rFonts w:ascii="Courier New" w:cs="Courier New" w:eastAsia="Courier New" w:hAnsi="Courier New"/>
+          <w:b w:val="0"/>
+          <w:color w:val="0000ff"/>
+          <w:sz w:val="18"/>
+          <w:szCs w:val="18"/>
+          <w:rtl w:val="0"/>
+        </w:rPr>
+        <w:t xml:space="preserve">&lt;m&gt;</w:t>
+      </w:r>
+      <w:r>
+        <w:rPr>
+          <w:b w:val="0"/>
+          <w:color w:val="000000"/>
+          <w:rtl w:val="0"/>
+        </w:rPr>
+        <w:t xml:space="preserve">estain </w:t>
+      </w:r>
+      <w:r>
+        <w:rPr>
+          <w:color w:val="000000"/>
+          <w:rtl w:val="0"/>
+        </w:rPr>
+        <w:t xml:space="preserve">mesl</w:t>
+      </w:r>
+      <w:r>
+        <w:rPr>
+          <w:rtl w:val="0"/>
+        </w:rPr>
+        <w:t xml:space="preserve">é</w:t>
+      </w:r>
+      <w:r>
+        <w:rPr>
+          <w:rFonts w:ascii="Courier New" w:cs="Courier New" w:eastAsia="Courier New" w:hAnsi="Courier New"/>
+          <w:color w:val="0000ff"/>
+          <w:sz w:val="18"/>
+          <w:szCs w:val="18"/>
+          <w:rtl w:val="0"/>
+        </w:rPr>
+        <w:t xml:space="preserve">&lt;/m&gt;</w:t>
+      </w:r>
+      <w:r>
+        <w:rPr>
+          <w:color w:val="000000"/>
+          <w:rtl w:val="0"/>
+        </w:rPr>
+        <w:t xml:space="preserve"> bien </w:t>
+      </w:r>
+      <w:r>
+        <w:rPr>
+          <w:b w:val="0"/>
+          <w:color w:val="000000"/>
+          <w:rtl w:val="0"/>
+        </w:rPr>
+        <w:t xml:space="preserve">t</w:t>
+      </w:r>
+      <w:r>
+        <w:rPr>
+          <w:b w:val="0"/>
+          <w:color w:val="000000"/>
+          <w:rtl w:val="0"/>
+        </w:rPr>
+        <w:t xml:space="preserve">anvre</w:t>
+      </w:r>
+      <w:r>
+        <w:rPr>
+          <w:rtl w:val="0"/>
+        </w:rPr>
+        <w:t xml:space="preserve">, t</w:t>
+      </w:r>
+      <w:r>
+        <w:rPr>
+          <w:color w:val="000000"/>
+          <w:rtl w:val="0"/>
+        </w:rPr>
+        <w:t xml:space="preserve">u le</w:t>
+      </w:r>
+      <w:r>
+        <w:rPr>
+          <w:rFonts w:ascii="Courier New" w:cs="Courier New" w:eastAsia="Courier New" w:hAnsi="Courier New"/>
+          <w:color w:val="a9a9a9"/>
+          <w:sz w:val="18"/>
+          <w:szCs w:val="18"/>
+          <w:rtl w:val="0"/>
+        </w:rPr>
+        <w:t xml:space="preserve">&lt;lb/&gt;</w:t>
+      </w:r>
+      <w:r>
+        <w:rPr>
+          <w:rtl w:val="0"/>
+        </w:rPr>
+      </w:r>
+    </w:p>
+    <w:p>
+      <w:pPr>
+        <w:pBdr>
+          <w:top w:space="0" w:sz="0" w:val="nil"/>
+          <w:left w:space="0" w:sz="0" w:val="nil"/>
+          <w:bottom w:space="0" w:sz="0" w:val="nil"/>
+          <w:right w:space="0" w:sz="0" w:val="nil"/>
+          <w:between w:space="0" w:sz="0" w:val="nil"/>
+        </w:pBdr>
+        <w:shd w:fill="auto" w:val="clear"/>
+        <w:contextualSpacing w:val="0"/>
+        <w:rPr>
+          <w:color w:val="000000"/>
+        </w:rPr>
+      </w:pPr>
+      <w:r>
+        <w:rPr>
+          <w:color w:val="000000"/>
+          <w:rtl w:val="0"/>
+        </w:rPr>
+        <w:t xml:space="preserve">peulx </w:t>
+      </w:r>
+      <w:r>
+        <w:rPr>
+          <w:rFonts w:ascii="Courier New" w:cs="Courier New" w:eastAsia="Courier New" w:hAnsi="Courier New"/>
+          <w:color w:val="0000ff"/>
+          <w:sz w:val="18"/>
+          <w:szCs w:val="18"/>
+          <w:rtl w:val="0"/>
+        </w:rPr>
+        <w:t xml:space="preserve">&lt;m&gt;</w:t>
+      </w:r>
+      <w:r>
+        <w:rPr>
+          <w:color w:val="000000"/>
+          <w:rtl w:val="0"/>
+        </w:rPr>
+        <w:t xml:space="preserve">dorer</w:t>
+      </w:r>
+      <w:r>
+        <w:rPr>
+          <w:rFonts w:ascii="Courier New" w:cs="Courier New" w:eastAsia="Courier New" w:hAnsi="Courier New"/>
+          <w:color w:val="0000ff"/>
+          <w:sz w:val="18"/>
+          <w:szCs w:val="18"/>
+          <w:rtl w:val="0"/>
+        </w:rPr>
+        <w:t xml:space="preserve">&lt;/m&gt;</w:t>
+      </w:r>
+      <w:r>
+        <w:rPr>
+          <w:color w:val="000000"/>
+          <w:rtl w:val="0"/>
+        </w:rPr>
+        <w:t xml:space="preserve"> d</w:t>
+      </w:r>
+      <w:r>
+        <w:rPr>
+          <w:rtl w:val="0"/>
+        </w:rPr>
+        <w:t xml:space="preserve">’</w:t>
+      </w:r>
+      <w:r>
+        <w:rPr>
+          <w:rFonts w:ascii="Courier New" w:cs="Courier New" w:eastAsia="Courier New" w:hAnsi="Courier New"/>
+          <w:b w:val="0"/>
+          <w:color w:val="0000ff"/>
+          <w:sz w:val="18"/>
+          <w:szCs w:val="18"/>
+          <w:rtl w:val="0"/>
+        </w:rPr>
+        <w:t xml:space="preserve">&lt;m&gt;</w:t>
+      </w:r>
+      <w:r>
+        <w:rPr>
+          <w:b w:val="0"/>
+          <w:color w:val="000000"/>
+          <w:rtl w:val="0"/>
+        </w:rPr>
+        <w:t xml:space="preserve">or </w:t>
+      </w:r>
+      <w:r>
+        <w:rPr>
+          <w:color w:val="000000"/>
+          <w:rtl w:val="0"/>
+        </w:rPr>
+        <w:t xml:space="preserve">de feuille</w:t>
+      </w:r>
+      <w:r>
+        <w:rPr>
+          <w:rFonts w:ascii="Courier New" w:cs="Courier New" w:eastAsia="Courier New" w:hAnsi="Courier New"/>
+          <w:color w:val="0000ff"/>
+          <w:sz w:val="18"/>
+          <w:szCs w:val="18"/>
+          <w:rtl w:val="0"/>
+        </w:rPr>
+        <w:t xml:space="preserve">&lt;/m&gt;</w:t>
+      </w:r>
+      <w:r>
+        <w:rPr>
+          <w:color w:val="000000"/>
+          <w:rtl w:val="0"/>
+        </w:rPr>
+        <w:t xml:space="preserve"> &amp;</w:t>
+      </w:r>
+      <w:r>
+        <w:rPr>
+          <w:rFonts w:ascii="Courier New" w:cs="Courier New" w:eastAsia="Courier New" w:hAnsi="Courier New"/>
+          <w:color w:val="a9a9a9"/>
+          <w:sz w:val="18"/>
+          <w:szCs w:val="18"/>
+          <w:rtl w:val="0"/>
+        </w:rPr>
+        <w:t xml:space="preserve">amp;</w:t>
+      </w:r>
+      <w:r>
+        <w:rPr>
+          <w:color w:val="000000"/>
+          <w:rtl w:val="0"/>
+        </w:rPr>
+        <w:t xml:space="preserve"> l</w:t>
+      </w:r>
+      <w:r>
+        <w:rPr>
+          <w:rtl w:val="0"/>
+        </w:rPr>
+        <w:t xml:space="preserve">’</w:t>
+      </w:r>
+      <w:r>
+        <w:rPr>
+          <w:color w:val="000000"/>
+          <w:rtl w:val="0"/>
+        </w:rPr>
+        <w:t xml:space="preserve">adapter où tu voudras</w:t>
+      </w:r>
+      <w:r>
+        <w:rPr>
+          <w:rtl w:val="0"/>
+        </w:rPr>
+        <w:t xml:space="preserve">, e</w:t>
+      </w:r>
+      <w:r>
+        <w:rPr>
+          <w:color w:val="000000"/>
+          <w:rtl w:val="0"/>
+        </w:rPr>
+        <w:t xml:space="preserve">t</w:t>
+      </w:r>
+      <w:r>
+        <w:rPr>
+          <w:rFonts w:ascii="Courier New" w:cs="Courier New" w:eastAsia="Courier New" w:hAnsi="Courier New"/>
+          <w:color w:val="a9a9a9"/>
+          <w:sz w:val="18"/>
+          <w:szCs w:val="18"/>
+          <w:rtl w:val="0"/>
+        </w:rPr>
+        <w:t xml:space="preserve">&lt;lb/&gt;</w:t>
+      </w:r>
+      <w:r>
+        <w:rPr>
+          <w:rtl w:val="0"/>
+        </w:rPr>
+      </w:r>
+    </w:p>
+    <w:p>
+      <w:pPr>
+        <w:pBdr>
+          <w:top w:space="0" w:sz="0" w:val="nil"/>
+          <w:left w:space="0" w:sz="0" w:val="nil"/>
+          <w:bottom w:space="0" w:sz="0" w:val="nil"/>
+          <w:right w:space="0" w:sz="0" w:val="nil"/>
+          <w:between w:space="0" w:sz="0" w:val="nil"/>
+        </w:pBdr>
+        <w:shd w:fill="auto" w:val="clear"/>
+        <w:contextualSpacing w:val="0"/>
+        <w:rPr>
+          <w:color w:val="000000"/>
+        </w:rPr>
+      </w:pPr>
+      <w:r>
+        <w:rPr>
+          <w:color w:val="000000"/>
+          <w:rtl w:val="0"/>
+        </w:rPr>
+        <w:t xml:space="preserve">remplir les </w:t>
+      </w:r>
+      <w:r>
+        <w:rPr>
+          <w:rFonts w:ascii="Courier New" w:cs="Courier New" w:eastAsia="Courier New" w:hAnsi="Courier New"/>
+          <w:color w:val="a91111"/>
+          <w:sz w:val="18"/>
+          <w:szCs w:val="18"/>
+          <w:rtl w:val="0"/>
+        </w:rPr>
+        <w:t xml:space="preserve">&lt;del&gt;</w:t>
+      </w:r>
+      <w:r>
+        <w:rPr>
+          <w:rtl w:val="0"/>
+        </w:rPr>
+        <w:t xml:space="preserve">vu</w:t>
+      </w:r>
+      <w:r>
+        <w:rPr>
+          <w:rtl w:val="0"/>
+        </w:rPr>
+        <w:t xml:space="preserve">i</w:t>
+      </w:r>
+      <w:r>
+        <w:rPr>
+          <w:rFonts w:ascii="Courier New" w:cs="Courier New" w:eastAsia="Courier New" w:hAnsi="Courier New"/>
+          <w:color w:val="a91111"/>
+          <w:sz w:val="18"/>
+          <w:szCs w:val="18"/>
+          <w:rtl w:val="0"/>
+        </w:rPr>
+        <w:t xml:space="preserve">&lt;/del&gt;</w:t>
+      </w:r>
+      <w:r>
+        <w:rPr>
+          <w:color w:val="000000"/>
+          <w:rtl w:val="0"/>
+        </w:rPr>
+        <w:t xml:space="preserve"> fonds du relief de petits </w:t>
+      </w:r>
+      <w:r>
+        <w:rPr>
+          <w:rFonts w:ascii="Courier New" w:cs="Courier New" w:eastAsia="Courier New" w:hAnsi="Courier New"/>
+          <w:b w:val="0"/>
+          <w:color w:val="0000ff"/>
+          <w:sz w:val="18"/>
+          <w:szCs w:val="18"/>
+          <w:rtl w:val="0"/>
+        </w:rPr>
+        <w:t xml:space="preserve">&lt;m&gt;</w:t>
+      </w:r>
+      <w:r>
+        <w:rPr>
+          <w:b w:val="0"/>
+          <w:color w:val="000000"/>
+          <w:rtl w:val="0"/>
+        </w:rPr>
+        <w:t xml:space="preserve">r</w:t>
+      </w:r>
+      <w:r>
+        <w:rPr>
+          <w:b w:val="0"/>
+          <w:color w:val="000000"/>
+          <w:rtl w:val="0"/>
+        </w:rPr>
+        <w:t xml:space="preserve">ubis</w:t>
+      </w:r>
+      <w:r>
+        <w:rPr>
+          <w:rFonts w:ascii="Courier New" w:cs="Courier New" w:eastAsia="Courier New" w:hAnsi="Courier New"/>
+          <w:b w:val="0"/>
+          <w:color w:val="0000ff"/>
+          <w:sz w:val="18"/>
+          <w:szCs w:val="18"/>
+          <w:rtl w:val="0"/>
+        </w:rPr>
+        <w:t xml:space="preserve">&lt;/m&gt;</w:t>
+      </w:r>
+      <w:r>
+        <w:rPr>
+          <w:rtl w:val="0"/>
+        </w:rPr>
+        <w:t xml:space="preserve">, </w:t>
+      </w:r>
+      <w:r>
+        <w:rPr>
+          <w:b w:val="0"/>
+          <w:color w:val="000000"/>
+          <w:rtl w:val="0"/>
+        </w:rPr>
+        <w:t xml:space="preserve">d</w:t>
+      </w:r>
+      <w:r>
+        <w:rPr>
+          <w:rtl w:val="0"/>
+        </w:rPr>
+        <w:t xml:space="preserve">’</w:t>
+      </w:r>
+      <w:r>
+        <w:rPr>
+          <w:rFonts w:ascii="Courier New" w:cs="Courier New" w:eastAsia="Courier New" w:hAnsi="Courier New"/>
+          <w:b w:val="0"/>
+          <w:color w:val="0000ff"/>
+          <w:sz w:val="18"/>
+          <w:szCs w:val="18"/>
+          <w:rtl w:val="0"/>
+        </w:rPr>
+        <w:t xml:space="preserve">&lt;m&gt;</w:t>
+      </w:r>
+      <w:r>
+        <w:rPr>
+          <w:b w:val="0"/>
+          <w:color w:val="000000"/>
+          <w:rtl w:val="0"/>
+        </w:rPr>
+        <w:t xml:space="preserve">orpiment</w:t>
+      </w:r>
+      <w:r>
+        <w:rPr>
+          <w:rFonts w:ascii="Courier New" w:cs="Courier New" w:eastAsia="Courier New" w:hAnsi="Courier New"/>
+          <w:b w:val="0"/>
+          <w:color w:val="0000ff"/>
+          <w:sz w:val="18"/>
+          <w:szCs w:val="18"/>
+          <w:rtl w:val="0"/>
+        </w:rPr>
+        <w:t xml:space="preserve">&lt;/m&gt;</w:t>
+      </w:r>
+      <w:r>
+        <w:rPr>
+          <w:rFonts w:ascii="Courier New" w:cs="Courier New" w:eastAsia="Courier New" w:hAnsi="Courier New"/>
+          <w:b w:val="0"/>
+          <w:color w:val="a9a9a9"/>
+          <w:sz w:val="18"/>
+          <w:szCs w:val="18"/>
+          <w:rtl w:val="0"/>
+        </w:rPr>
+        <w:t xml:space="preserve">&lt;</w:t>
+      </w:r>
+      <w:r>
+        <w:rPr>
+          <w:rFonts w:ascii="Courier New" w:cs="Courier New" w:eastAsia="Courier New" w:hAnsi="Courier New"/>
+          <w:color w:val="a9a9a9"/>
+          <w:sz w:val="18"/>
+          <w:szCs w:val="18"/>
+          <w:rtl w:val="0"/>
+        </w:rPr>
+        <w:t xml:space="preserve">lb/&gt;</w:t>
+      </w:r>
+      <w:r>
+        <w:rPr>
+          <w:rtl w:val="0"/>
+        </w:rPr>
+      </w:r>
+    </w:p>
+    <w:p>
+      <w:pPr>
+        <w:pBdr>
+          <w:top w:space="0" w:sz="0" w:val="nil"/>
+          <w:left w:space="0" w:sz="0" w:val="nil"/>
+          <w:bottom w:space="0" w:sz="0" w:val="nil"/>
+          <w:right w:space="0" w:sz="0" w:val="nil"/>
+          <w:between w:space="0" w:sz="0" w:val="nil"/>
+        </w:pBdr>
+        <w:shd w:fill="auto" w:val="clear"/>
+        <w:contextualSpacing w:val="0"/>
+        <w:rPr>
+          <w:color w:val="000000"/>
+        </w:rPr>
+      </w:pPr>
+      <w:r>
+        <w:rPr>
+          <w:color w:val="000000"/>
+          <w:rtl w:val="0"/>
+        </w:rPr>
+        <w:t xml:space="preserve">&amp;</w:t>
+      </w:r>
+      <w:r>
+        <w:rPr>
+          <w:rFonts w:ascii="Courier New" w:cs="Courier New" w:eastAsia="Courier New" w:hAnsi="Courier New"/>
+          <w:color w:val="a9a9a9"/>
+          <w:sz w:val="18"/>
+          <w:szCs w:val="18"/>
+          <w:rtl w:val="0"/>
+        </w:rPr>
+        <w:t xml:space="preserve">amp;</w:t>
+      </w:r>
+      <w:r>
+        <w:rPr>
+          <w:color w:val="000000"/>
+          <w:rtl w:val="0"/>
+        </w:rPr>
+        <w:t xml:space="preserve"> de petits </w:t>
+      </w:r>
+      <w:r>
+        <w:rPr>
+          <w:b w:val="0"/>
+          <w:color w:val="000000"/>
+          <w:rtl w:val="0"/>
+        </w:rPr>
+        <w:t xml:space="preserve">g</w:t>
+      </w:r>
+      <w:r>
+        <w:rPr>
+          <w:b w:val="0"/>
+          <w:color w:val="000000"/>
+          <w:rtl w:val="0"/>
+        </w:rPr>
+        <w:t xml:space="preserve">rains </w:t>
+      </w:r>
+      <w:r>
+        <w:rPr>
+          <w:color w:val="000000"/>
+          <w:rtl w:val="0"/>
+        </w:rPr>
+        <w:t xml:space="preserve">de diverses couleurs.</w:t>
+      </w:r>
+      <w:r>
+        <w:rPr>
+          <w:rFonts w:ascii="Courier New" w:cs="Courier New" w:eastAsia="Courier New" w:hAnsi="Courier New"/>
+          <w:color w:val="7f6000"/>
+          <w:sz w:val="18"/>
+          <w:szCs w:val="18"/>
+          <w:rtl w:val="0"/>
+        </w:rPr>
+        <w:t xml:space="preserve">&lt;/ab&gt;</w:t>
+      </w:r>
+      <w:r>
+        <w:rPr>
+          <w:rtl w:val="0"/>
+        </w:rPr>
+      </w:r>
+    </w:p>
+    <w:p>
+      <w:pPr>
+        <w:pBdr>
+          <w:top w:space="0" w:sz="0" w:val="nil"/>
+          <w:left w:space="0" w:sz="0" w:val="nil"/>
+          <w:bottom w:space="0" w:sz="0" w:val="nil"/>
+          <w:right w:space="0" w:sz="0" w:val="nil"/>
+          <w:between w:space="0" w:sz="0" w:val="nil"/>
+        </w:pBdr>
+        <w:shd w:fill="auto" w:val="clear"/>
+        <w:contextualSpacing w:val="0"/>
+        <w:rPr>
+          <w:rFonts w:ascii="Courier New" w:cs="Courier New" w:eastAsia="Courier New" w:hAnsi="Courier New"/>
+          <w:color w:val="7f6000"/>
+          <w:sz w:val="18"/>
+          <w:szCs w:val="18"/>
+        </w:rPr>
+      </w:pPr>
+      <w:r>
+        <w:rPr>
+          <w:rFonts w:ascii="Courier New" w:cs="Courier New" w:eastAsia="Courier New" w:hAnsi="Courier New"/>
+          <w:color w:val="7f6000"/>
+          <w:sz w:val="18"/>
+          <w:szCs w:val="18"/>
+          <w:rtl w:val="0"/>
+        </w:rPr>
         <w:t xml:space="preserve">&lt;/div&gt;</w:t>
       </w:r>
+    </w:p>
+    <w:p>
+      <w:pPr>
+        <w:pBdr>
+          <w:top w:space="0" w:sz="0" w:val="nil"/>
+          <w:left w:space="0" w:sz="0" w:val="nil"/>
+          <w:bottom w:space="0" w:sz="0" w:val="nil"/>
+          <w:right w:space="0" w:sz="0" w:val="nil"/>
+          <w:between w:space="0" w:sz="0" w:val="nil"/>
+        </w:pBdr>
+        <w:shd w:fill="auto" w:val="clear"/>
+        <w:contextualSpacing w:val="0"/>
+        <w:rPr>
+          <w:color w:val="000000"/>
+        </w:rPr>
+      </w:pPr>
       <w:r>
         <w:rPr>
           <w:color w:val="000000"/>
@@ -1515,14 +2449,14 @@
           <w:szCs w:val="18"/>
           <w:rtl w:val="0"/>
         </w:rPr>
-        <w:t xml:space="preserve">&lt;id&gt;</w:t>
-      </w:r>
-      <w:r>
-        <w:rPr>
-          <w:color w:val="000000"/>
-          <w:rtl w:val="0"/>
-        </w:rPr>
-        <w:t xml:space="preserve">p131r_3</w:t>
+        <w:t xml:space="preserve">&lt;id&gt;p131r_4&lt;/id&gt;</w:t>
+      </w:r>
+      <w:r>
+        <w:rPr>
+          <w:color w:val="000000"/>
+          <w:rtl w:val="0"/>
+        </w:rPr>
+        <w:br w:type="textWrapping"/>
       </w:r>
       <w:r>
         <w:rPr>
@@ -1532,23 +2466,6 @@
           <w:szCs w:val="18"/>
           <w:rtl w:val="0"/>
         </w:rPr>
-        <w:t xml:space="preserve">&lt;/id&gt;</w:t>
-      </w:r>
-      <w:r>
-        <w:rPr>
-          <w:color w:val="000000"/>
-          <w:rtl w:val="0"/>
-        </w:rPr>
-        <w:br w:type="textWrapping"/>
-      </w:r>
-      <w:r>
-        <w:rPr>
-          <w:rFonts w:ascii="Courier New" w:cs="Courier New" w:eastAsia="Courier New" w:hAnsi="Courier New"/>
-          <w:color w:val="7f6000"/>
-          <w:sz w:val="18"/>
-          <w:szCs w:val="18"/>
-          <w:rtl w:val="0"/>
-        </w:rPr>
         <w:t xml:space="preserve">&lt;head&gt;</w:t>
       </w:r>
       <w:r>
@@ -1556,554 +2473,24 @@
           <w:color w:val="000000"/>
           <w:rtl w:val="0"/>
         </w:rPr>
-        <w:t xml:space="preserve">Pour orner des licts, mirouers</w:t>
-      </w:r>
-      <w:r>
-        <w:rPr>
-          <w:rFonts w:ascii="Courier New" w:cs="Courier New" w:eastAsia="Courier New" w:hAnsi="Courier New"/>
-          <w:color w:val="a9a9a9"/>
-          <w:sz w:val="18"/>
-          <w:szCs w:val="18"/>
-          <w:rtl w:val="0"/>
-        </w:rPr>
-        <w:t xml:space="preserve">&lt;lb/&gt;</w:t>
-      </w:r>
-      <w:r>
-        <w:rPr>
-          <w:rtl w:val="0"/>
-        </w:rPr>
-      </w:r>
-    </w:p>
-    <w:p>
-      <w:pPr>
-        <w:pBdr>
-          <w:top w:space="0" w:sz="0" w:val="nil"/>
-          <w:left w:space="0" w:sz="0" w:val="nil"/>
-          <w:bottom w:space="0" w:sz="0" w:val="nil"/>
-          <w:right w:space="0" w:sz="0" w:val="nil"/>
-          <w:between w:space="0" w:sz="0" w:val="nil"/>
-        </w:pBdr>
-        <w:shd w:fill="auto" w:val="clear"/>
-        <w:contextualSpacing w:val="0"/>
-        <w:rPr>
-          <w:color w:val="000000"/>
-        </w:rPr>
-      </w:pPr>
-      <w:r>
-        <w:rPr>
-          <w:color w:val="000000"/>
-          <w:rtl w:val="0"/>
-        </w:rPr>
-        <w:t xml:space="preserve">et semblables</w:t>
-      </w:r>
-      <w:r>
-        <w:rPr>
-          <w:rFonts w:ascii="Courier New" w:cs="Courier New" w:eastAsia="Courier New" w:hAnsi="Courier New"/>
-          <w:color w:val="7f6000"/>
-          <w:sz w:val="18"/>
-          <w:szCs w:val="18"/>
-          <w:rtl w:val="0"/>
-        </w:rPr>
-        <w:t xml:space="preserve">&lt;/head&gt;</w:t>
-      </w:r>
-      <w:r>
-        <w:rPr>
-          <w:rtl w:val="0"/>
-        </w:rPr>
-      </w:r>
-    </w:p>
-    <w:p>
-      <w:pPr>
-        <w:pBdr>
-          <w:top w:space="0" w:sz="0" w:val="nil"/>
-          <w:left w:space="0" w:sz="0" w:val="nil"/>
-          <w:bottom w:space="0" w:sz="0" w:val="nil"/>
-          <w:right w:space="0" w:sz="0" w:val="nil"/>
-          <w:between w:space="0" w:sz="0" w:val="nil"/>
-        </w:pBdr>
-        <w:shd w:fill="auto" w:val="clear"/>
-        <w:contextualSpacing w:val="0"/>
-        <w:rPr>
-          <w:color w:val="000000"/>
-        </w:rPr>
-      </w:pPr>
-      <w:r>
-        <w:rPr>
-          <w:rtl w:val="0"/>
-        </w:rPr>
-      </w:r>
-    </w:p>
-    <w:p>
-      <w:pPr>
-        <w:pBdr>
-          <w:top w:space="0" w:sz="0" w:val="nil"/>
-          <w:left w:space="0" w:sz="0" w:val="nil"/>
-          <w:bottom w:space="0" w:sz="0" w:val="nil"/>
-          <w:right w:space="0" w:sz="0" w:val="nil"/>
-          <w:between w:space="0" w:sz="0" w:val="nil"/>
-        </w:pBdr>
-        <w:shd w:fill="auto" w:val="clear"/>
-        <w:contextualSpacing w:val="0"/>
-        <w:rPr>
-          <w:color w:val="000000"/>
-        </w:rPr>
-      </w:pPr>
-      <w:r>
-        <w:rPr>
-          <w:rFonts w:ascii="Courier New" w:cs="Courier New" w:eastAsia="Courier New" w:hAnsi="Courier New"/>
-          <w:color w:val="7f6000"/>
-          <w:sz w:val="18"/>
-          <w:szCs w:val="18"/>
-          <w:rtl w:val="0"/>
-        </w:rPr>
-        <w:t xml:space="preserve">&lt;ab&gt;</w:t>
-      </w:r>
-      <w:r>
-        <w:rPr>
-          <w:color w:val="000000"/>
-          <w:rtl w:val="0"/>
-        </w:rPr>
-        <w:t xml:space="preserve">Esbaulche sur une </w:t>
-      </w:r>
-      <w:r>
-        <w:rPr>
-          <w:rFonts w:ascii="Courier New" w:cs="Courier New" w:eastAsia="Courier New" w:hAnsi="Courier New"/>
-          <w:b w:val="0"/>
-          <w:color w:val="0000ff"/>
-          <w:sz w:val="18"/>
-          <w:szCs w:val="18"/>
-          <w:rtl w:val="0"/>
-        </w:rPr>
-        <w:t xml:space="preserve">&lt;m&gt;</w:t>
-      </w:r>
-      <w:r>
-        <w:rPr>
-          <w:b w:val="0"/>
-          <w:color w:val="000000"/>
-          <w:rtl w:val="0"/>
-        </w:rPr>
-        <w:t xml:space="preserve">a</w:t>
-      </w:r>
-      <w:r>
-        <w:rPr>
-          <w:b w:val="0"/>
-          <w:color w:val="000000"/>
-          <w:rtl w:val="0"/>
-        </w:rPr>
-        <w:t xml:space="preserve">rdoise</w:t>
-      </w:r>
-      <w:r>
-        <w:rPr>
-          <w:rFonts w:ascii="Courier New" w:cs="Courier New" w:eastAsia="Courier New" w:hAnsi="Courier New"/>
-          <w:b w:val="0"/>
-          <w:color w:val="0000ff"/>
-          <w:sz w:val="18"/>
-          <w:szCs w:val="18"/>
-          <w:rtl w:val="0"/>
-        </w:rPr>
-        <w:t xml:space="preserve">&lt;/m&gt;</w:t>
-      </w:r>
-      <w:r>
-        <w:rPr>
-          <w:b w:val="0"/>
-          <w:color w:val="000000"/>
-          <w:rtl w:val="0"/>
-        </w:rPr>
-        <w:t xml:space="preserve"> </w:t>
-      </w:r>
-      <w:r>
-        <w:rPr>
-          <w:color w:val="000000"/>
-          <w:rtl w:val="0"/>
-        </w:rPr>
-        <w:t xml:space="preserve">bien unye quelque desseing</w:t>
-      </w:r>
-      <w:r>
-        <w:rPr>
-          <w:rFonts w:ascii="Courier New" w:cs="Courier New" w:eastAsia="Courier New" w:hAnsi="Courier New"/>
-          <w:color w:val="a9a9a9"/>
-          <w:sz w:val="18"/>
-          <w:szCs w:val="18"/>
-          <w:rtl w:val="0"/>
-        </w:rPr>
-        <w:t xml:space="preserve">&lt;lb/&gt;</w:t>
-      </w:r>
-      <w:r>
-        <w:rPr>
-          <w:rtl w:val="0"/>
-        </w:rPr>
-      </w:r>
-    </w:p>
-    <w:p>
-      <w:pPr>
-        <w:pBdr>
-          <w:top w:space="0" w:sz="0" w:val="nil"/>
-          <w:left w:space="0" w:sz="0" w:val="nil"/>
-          <w:bottom w:space="0" w:sz="0" w:val="nil"/>
-          <w:right w:space="0" w:sz="0" w:val="nil"/>
-          <w:between w:space="0" w:sz="0" w:val="nil"/>
-        </w:pBdr>
-        <w:shd w:fill="auto" w:val="clear"/>
-        <w:contextualSpacing w:val="0"/>
-        <w:rPr>
-          <w:color w:val="000000"/>
-        </w:rPr>
-      </w:pPr>
-      <w:r>
-        <w:rPr>
-          <w:color w:val="000000"/>
-          <w:rtl w:val="0"/>
-        </w:rPr>
-        <w:t xml:space="preserve">à demy relief, soict pour adapter sur choses rondes ou</w:t>
-      </w:r>
-      <w:r>
-        <w:rPr>
-          <w:rFonts w:ascii="Courier New" w:cs="Courier New" w:eastAsia="Courier New" w:hAnsi="Courier New"/>
-          <w:color w:val="a9a9a9"/>
-          <w:sz w:val="18"/>
-          <w:szCs w:val="18"/>
-          <w:rtl w:val="0"/>
-        </w:rPr>
-        <w:t xml:space="preserve">&lt;lb/&gt;</w:t>
-      </w:r>
-      <w:r>
-        <w:rPr>
-          <w:rtl w:val="0"/>
-        </w:rPr>
-      </w:r>
-    </w:p>
-    <w:p>
-      <w:pPr>
-        <w:pBdr>
-          <w:top w:space="0" w:sz="0" w:val="nil"/>
-          <w:left w:space="0" w:sz="0" w:val="nil"/>
-          <w:bottom w:space="0" w:sz="0" w:val="nil"/>
-          <w:right w:space="0" w:sz="0" w:val="nil"/>
-          <w:between w:space="0" w:sz="0" w:val="nil"/>
-        </w:pBdr>
-        <w:shd w:fill="auto" w:val="clear"/>
-        <w:contextualSpacing w:val="0"/>
-        <w:rPr>
-          <w:color w:val="000000"/>
-        </w:rPr>
-      </w:pPr>
-      <w:r>
-        <w:rPr>
-          <w:color w:val="000000"/>
-          <w:rtl w:val="0"/>
-        </w:rPr>
-        <w:t xml:space="preserve">plattes. Et l</w:t>
-      </w:r>
-      <w:r>
-        <w:rPr>
-          <w:rtl w:val="0"/>
-        </w:rPr>
-        <w:t xml:space="preserve">’</w:t>
-      </w:r>
-      <w:r>
-        <w:rPr>
-          <w:color w:val="000000"/>
-          <w:rtl w:val="0"/>
-        </w:rPr>
-        <w:t xml:space="preserve">ayant gect</w:t>
-      </w:r>
-      <w:r>
-        <w:rPr>
-          <w:rtl w:val="0"/>
-        </w:rPr>
-        <w:t xml:space="preserve">é</w:t>
-      </w:r>
-      <w:r>
-        <w:rPr>
-          <w:color w:val="000000"/>
-          <w:rtl w:val="0"/>
-        </w:rPr>
-        <w:t xml:space="preserve"> d</w:t>
-      </w:r>
-      <w:r>
-        <w:rPr>
-          <w:rtl w:val="0"/>
-        </w:rPr>
-        <w:t xml:space="preserve">’</w:t>
-      </w:r>
-      <w:r>
-        <w:rPr>
-          <w:rFonts w:ascii="Courier New" w:cs="Courier New" w:eastAsia="Courier New" w:hAnsi="Courier New"/>
-          <w:b w:val="0"/>
-          <w:color w:val="0000ff"/>
-          <w:sz w:val="18"/>
-          <w:szCs w:val="18"/>
-          <w:rtl w:val="0"/>
-        </w:rPr>
-        <w:t xml:space="preserve">&lt;m&gt;</w:t>
-      </w:r>
-      <w:r>
-        <w:rPr>
-          <w:b w:val="0"/>
-          <w:color w:val="000000"/>
-          <w:rtl w:val="0"/>
-        </w:rPr>
-        <w:t xml:space="preserve">estain</w:t>
-      </w:r>
-      <w:r>
-        <w:rPr>
-          <w:rFonts w:ascii="Courier New" w:cs="Courier New" w:eastAsia="Courier New" w:hAnsi="Courier New"/>
-          <w:b w:val="0"/>
-          <w:color w:val="0000ff"/>
-          <w:sz w:val="18"/>
-          <w:szCs w:val="18"/>
-          <w:rtl w:val="0"/>
-        </w:rPr>
-        <w:t xml:space="preserve">&lt;/m&gt;</w:t>
-      </w:r>
-      <w:r>
-        <w:rPr>
-          <w:b w:val="0"/>
-          <w:color w:val="000000"/>
-          <w:rtl w:val="0"/>
-        </w:rPr>
-        <w:t xml:space="preserve"> </w:t>
-      </w:r>
-      <w:r>
-        <w:rPr>
-          <w:color w:val="000000"/>
-          <w:rtl w:val="0"/>
-        </w:rPr>
-        <w:t xml:space="preserve">mesl</w:t>
-      </w:r>
-      <w:r>
-        <w:rPr>
-          <w:rtl w:val="0"/>
-        </w:rPr>
-        <w:t xml:space="preserve">é</w:t>
-      </w:r>
-      <w:r>
-        <w:rPr>
-          <w:color w:val="000000"/>
-          <w:rtl w:val="0"/>
-        </w:rPr>
-        <w:t xml:space="preserve"> bien </w:t>
-      </w:r>
-      <w:r>
-        <w:rPr>
-          <w:rFonts w:ascii="Courier New" w:cs="Courier New" w:eastAsia="Courier New" w:hAnsi="Courier New"/>
-          <w:b w:val="0"/>
-          <w:color w:val="0000ff"/>
-          <w:sz w:val="18"/>
-          <w:szCs w:val="18"/>
-          <w:rtl w:val="0"/>
-        </w:rPr>
-        <w:t xml:space="preserve">&lt;m&gt;</w:t>
-      </w:r>
-      <w:r>
-        <w:rPr>
-          <w:b w:val="0"/>
-          <w:color w:val="000000"/>
-          <w:rtl w:val="0"/>
-        </w:rPr>
-        <w:t xml:space="preserve">t</w:t>
-      </w:r>
-      <w:r>
-        <w:rPr>
-          <w:b w:val="0"/>
-          <w:color w:val="000000"/>
-          <w:rtl w:val="0"/>
-        </w:rPr>
-        <w:t xml:space="preserve">anvre</w:t>
-      </w:r>
-      <w:r>
-        <w:rPr>
-          <w:rFonts w:ascii="Courier New" w:cs="Courier New" w:eastAsia="Courier New" w:hAnsi="Courier New"/>
-          <w:b w:val="0"/>
-          <w:color w:val="0000ff"/>
-          <w:sz w:val="18"/>
-          <w:szCs w:val="18"/>
-          <w:rtl w:val="0"/>
-        </w:rPr>
-        <w:t xml:space="preserve">&lt;/m&gt;</w:t>
-      </w:r>
-      <w:r>
-        <w:rPr>
-          <w:rtl w:val="0"/>
-        </w:rPr>
-        <w:t xml:space="preserve">, t</w:t>
-      </w:r>
-      <w:r>
-        <w:rPr>
-          <w:color w:val="000000"/>
-          <w:rtl w:val="0"/>
-        </w:rPr>
-        <w:t xml:space="preserve">u le</w:t>
-      </w:r>
-      <w:r>
-        <w:rPr>
-          <w:rFonts w:ascii="Courier New" w:cs="Courier New" w:eastAsia="Courier New" w:hAnsi="Courier New"/>
-          <w:color w:val="a9a9a9"/>
-          <w:sz w:val="18"/>
-          <w:szCs w:val="18"/>
-          <w:rtl w:val="0"/>
-        </w:rPr>
-        <w:t xml:space="preserve">&lt;lb/&gt;</w:t>
-      </w:r>
-      <w:r>
-        <w:rPr>
-          <w:rtl w:val="0"/>
-        </w:rPr>
-      </w:r>
-    </w:p>
-    <w:p>
-      <w:pPr>
-        <w:pBdr>
-          <w:top w:space="0" w:sz="0" w:val="nil"/>
-          <w:left w:space="0" w:sz="0" w:val="nil"/>
-          <w:bottom w:space="0" w:sz="0" w:val="nil"/>
-          <w:right w:space="0" w:sz="0" w:val="nil"/>
-          <w:between w:space="0" w:sz="0" w:val="nil"/>
-        </w:pBdr>
-        <w:shd w:fill="auto" w:val="clear"/>
-        <w:contextualSpacing w:val="0"/>
-        <w:rPr>
-          <w:color w:val="000000"/>
-        </w:rPr>
-      </w:pPr>
-      <w:r>
-        <w:rPr>
-          <w:color w:val="000000"/>
-          <w:rtl w:val="0"/>
-        </w:rPr>
-        <w:t xml:space="preserve">peulx dorer d</w:t>
-      </w:r>
-      <w:r>
-        <w:rPr>
-          <w:rtl w:val="0"/>
-        </w:rPr>
-        <w:t xml:space="preserve">’</w:t>
-      </w:r>
-      <w:r>
-        <w:rPr>
-          <w:rFonts w:ascii="Courier New" w:cs="Courier New" w:eastAsia="Courier New" w:hAnsi="Courier New"/>
-          <w:b w:val="0"/>
-          <w:color w:val="0000ff"/>
-          <w:sz w:val="18"/>
-          <w:szCs w:val="18"/>
-          <w:rtl w:val="0"/>
-        </w:rPr>
-        <w:t xml:space="preserve">&lt;m&gt;</w:t>
-      </w:r>
-      <w:r>
-        <w:rPr>
-          <w:b w:val="0"/>
-          <w:color w:val="000000"/>
-          <w:rtl w:val="0"/>
-        </w:rPr>
-        <w:t xml:space="preserve">or</w:t>
-      </w:r>
-      <w:r>
-        <w:rPr>
-          <w:rFonts w:ascii="Courier New" w:cs="Courier New" w:eastAsia="Courier New" w:hAnsi="Courier New"/>
-          <w:b w:val="0"/>
-          <w:color w:val="0000ff"/>
-          <w:sz w:val="18"/>
-          <w:szCs w:val="18"/>
-          <w:rtl w:val="0"/>
-        </w:rPr>
-        <w:t xml:space="preserve">&lt;/m&gt;</w:t>
-      </w:r>
-      <w:r>
-        <w:rPr>
-          <w:b w:val="0"/>
-          <w:color w:val="000000"/>
-          <w:rtl w:val="0"/>
-        </w:rPr>
-        <w:t xml:space="preserve"> </w:t>
-      </w:r>
-      <w:r>
-        <w:rPr>
-          <w:color w:val="000000"/>
-          <w:rtl w:val="0"/>
-        </w:rPr>
-        <w:t xml:space="preserve">de feuille &amp;</w:t>
-      </w:r>
-      <w:r>
-        <w:rPr>
-          <w:rFonts w:ascii="Courier New" w:cs="Courier New" w:eastAsia="Courier New" w:hAnsi="Courier New"/>
-          <w:color w:val="a9a9a9"/>
-          <w:sz w:val="18"/>
-          <w:szCs w:val="18"/>
-          <w:rtl w:val="0"/>
-        </w:rPr>
-        <w:t xml:space="preserve">amp;</w:t>
-      </w:r>
-      <w:r>
-        <w:rPr>
-          <w:color w:val="000000"/>
-          <w:rtl w:val="0"/>
-        </w:rPr>
-        <w:t xml:space="preserve"> l</w:t>
-      </w:r>
-      <w:r>
-        <w:rPr>
-          <w:rtl w:val="0"/>
-        </w:rPr>
-        <w:t xml:space="preserve">’</w:t>
-      </w:r>
-      <w:r>
-        <w:rPr>
-          <w:color w:val="000000"/>
-          <w:rtl w:val="0"/>
-        </w:rPr>
-        <w:t xml:space="preserve">adapter où tu voudras</w:t>
-      </w:r>
-      <w:r>
-        <w:rPr>
-          <w:rtl w:val="0"/>
-        </w:rPr>
-        <w:t xml:space="preserve">, e</w:t>
-      </w:r>
-      <w:r>
-        <w:rPr>
-          <w:color w:val="000000"/>
-          <w:rtl w:val="0"/>
-        </w:rPr>
-        <w:t xml:space="preserve">t</w:t>
-      </w:r>
-      <w:r>
-        <w:rPr>
-          <w:rFonts w:ascii="Courier New" w:cs="Courier New" w:eastAsia="Courier New" w:hAnsi="Courier New"/>
-          <w:color w:val="a9a9a9"/>
-          <w:sz w:val="18"/>
-          <w:szCs w:val="18"/>
-          <w:rtl w:val="0"/>
-        </w:rPr>
-        <w:t xml:space="preserve">&lt;lb/&gt;</w:t>
-      </w:r>
-      <w:r>
-        <w:rPr>
-          <w:rtl w:val="0"/>
-        </w:rPr>
-      </w:r>
-    </w:p>
-    <w:p>
-      <w:pPr>
-        <w:pBdr>
-          <w:top w:space="0" w:sz="0" w:val="nil"/>
-          <w:left w:space="0" w:sz="0" w:val="nil"/>
-          <w:bottom w:space="0" w:sz="0" w:val="nil"/>
-          <w:right w:space="0" w:sz="0" w:val="nil"/>
-          <w:between w:space="0" w:sz="0" w:val="nil"/>
-        </w:pBdr>
-        <w:shd w:fill="auto" w:val="clear"/>
-        <w:contextualSpacing w:val="0"/>
-        <w:rPr>
-          <w:color w:val="000000"/>
-        </w:rPr>
-      </w:pPr>
-      <w:r>
-        <w:rPr>
-          <w:color w:val="000000"/>
-          <w:rtl w:val="0"/>
-        </w:rPr>
-        <w:t xml:space="preserve">remplir les </w:t>
+        <w:t xml:space="preserve">Pour bien aprendre un </w:t>
+      </w:r>
+      <w:r>
+        <w:rPr>
+          <w:rFonts w:ascii="Courier New" w:cs="Courier New" w:eastAsia="Courier New" w:hAnsi="Courier New"/>
+          <w:color w:val="0000ff"/>
+          <w:sz w:val="18"/>
+          <w:szCs w:val="18"/>
+          <w:rtl w:val="0"/>
+        </w:rPr>
+        <w:t xml:space="preserve">&lt;al&gt;</w:t>
+      </w:r>
+      <w:r>
+        <w:rPr>
+          <w:color w:val="000000"/>
+          <w:rtl w:val="0"/>
+        </w:rPr>
+        <w:t xml:space="preserve">ch</w:t>
       </w:r>
       <w:r>
         <w:rPr>
@@ -2119,7 +2506,17 @@
         <w:rPr>
           <w:rtl w:val="0"/>
         </w:rPr>
-        <w:t xml:space="preserve">vu</w:t>
+        <w:t xml:space="preserve">ei</w:t>
+      </w:r>
+      <w:r>
+        <w:rPr>
+          <w:rFonts w:ascii="Courier New" w:cs="Courier New" w:eastAsia="Courier New" w:hAnsi="Courier New"/>
+          <w:color w:val="a91111"/>
+          <w:sz w:val="18"/>
+          <w:szCs w:val="18"/>
+          <w:rtl w:val="0"/>
+        </w:rPr>
+        <w:t xml:space="preserve">&lt;/del&gt;</w:t>
       </w:r>
       <w:r>
         <w:rPr>
@@ -2129,380 +2526,20 @@
       </w:r>
       <w:r>
         <w:rPr>
-          <w:rFonts w:ascii="Courier New" w:cs="Courier New" w:eastAsia="Courier New" w:hAnsi="Courier New"/>
-          <w:color w:val="a91111"/>
-          <w:sz w:val="18"/>
-          <w:szCs w:val="18"/>
-          <w:rtl w:val="0"/>
-        </w:rPr>
-        <w:t xml:space="preserve">&lt;/del&gt;</w:t>
-      </w:r>
-      <w:r>
-        <w:rPr>
-          <w:color w:val="000000"/>
-          <w:rtl w:val="0"/>
-        </w:rPr>
-        <w:t xml:space="preserve"> fonds du relief de petits </w:t>
-      </w:r>
-      <w:r>
-        <w:rPr>
-          <w:rFonts w:ascii="Courier New" w:cs="Courier New" w:eastAsia="Courier New" w:hAnsi="Courier New"/>
-          <w:b w:val="0"/>
-          <w:color w:val="0000ff"/>
-          <w:sz w:val="18"/>
-          <w:szCs w:val="18"/>
-          <w:rtl w:val="0"/>
-        </w:rPr>
-        <w:t xml:space="preserve">&lt;m&gt;</w:t>
-      </w:r>
-      <w:r>
-        <w:rPr>
-          <w:b w:val="0"/>
-          <w:color w:val="000000"/>
-          <w:rtl w:val="0"/>
-        </w:rPr>
-        <w:t xml:space="preserve">r</w:t>
-      </w:r>
-      <w:r>
-        <w:rPr>
-          <w:b w:val="0"/>
-          <w:color w:val="000000"/>
-          <w:rtl w:val="0"/>
-        </w:rPr>
-        <w:t xml:space="preserve">ubis</w:t>
-      </w:r>
-      <w:r>
-        <w:rPr>
-          <w:rFonts w:ascii="Courier New" w:cs="Courier New" w:eastAsia="Courier New" w:hAnsi="Courier New"/>
-          <w:b w:val="0"/>
-          <w:color w:val="0000ff"/>
-          <w:sz w:val="18"/>
-          <w:szCs w:val="18"/>
-          <w:rtl w:val="0"/>
-        </w:rPr>
-        <w:t xml:space="preserve">&lt;/m&gt;</w:t>
-      </w:r>
-      <w:r>
-        <w:rPr>
-          <w:rtl w:val="0"/>
-        </w:rPr>
-        <w:t xml:space="preserve">, </w:t>
-      </w:r>
-      <w:r>
-        <w:rPr>
-          <w:b w:val="0"/>
-          <w:color w:val="000000"/>
-          <w:rtl w:val="0"/>
-        </w:rPr>
-        <w:t xml:space="preserve">d</w:t>
-      </w:r>
-      <w:r>
-        <w:rPr>
-          <w:rtl w:val="0"/>
-        </w:rPr>
-        <w:t xml:space="preserve">’</w:t>
-      </w:r>
-      <w:r>
-        <w:rPr>
-          <w:rFonts w:ascii="Courier New" w:cs="Courier New" w:eastAsia="Courier New" w:hAnsi="Courier New"/>
-          <w:b w:val="0"/>
-          <w:color w:val="0000ff"/>
-          <w:sz w:val="18"/>
-          <w:szCs w:val="18"/>
-          <w:rtl w:val="0"/>
-        </w:rPr>
-        <w:t xml:space="preserve">&lt;m&gt;</w:t>
-      </w:r>
-      <w:r>
-        <w:rPr>
-          <w:b w:val="0"/>
-          <w:color w:val="000000"/>
-          <w:rtl w:val="0"/>
-        </w:rPr>
-        <w:t xml:space="preserve">orpiment</w:t>
-      </w:r>
-      <w:r>
-        <w:rPr>
-          <w:rFonts w:ascii="Courier New" w:cs="Courier New" w:eastAsia="Courier New" w:hAnsi="Courier New"/>
-          <w:b w:val="0"/>
-          <w:color w:val="0000ff"/>
-          <w:sz w:val="18"/>
-          <w:szCs w:val="18"/>
-          <w:rtl w:val="0"/>
-        </w:rPr>
-        <w:t xml:space="preserve">&lt;/m&gt;</w:t>
-      </w:r>
-      <w:r>
-        <w:rPr>
-          <w:rFonts w:ascii="Courier New" w:cs="Courier New" w:eastAsia="Courier New" w:hAnsi="Courier New"/>
-          <w:b w:val="0"/>
-          <w:color w:val="a9a9a9"/>
-          <w:sz w:val="18"/>
-          <w:szCs w:val="18"/>
-          <w:rtl w:val="0"/>
-        </w:rPr>
-        <w:t xml:space="preserve">&lt;</w:t>
-      </w:r>
-      <w:r>
-        <w:rPr>
-          <w:rFonts w:ascii="Courier New" w:cs="Courier New" w:eastAsia="Courier New" w:hAnsi="Courier New"/>
-          <w:color w:val="a9a9a9"/>
-          <w:sz w:val="18"/>
-          <w:szCs w:val="18"/>
-          <w:rtl w:val="0"/>
-        </w:rPr>
-        <w:t xml:space="preserve">lb/&gt;</w:t>
-      </w:r>
-      <w:r>
-        <w:rPr>
-          <w:rtl w:val="0"/>
-        </w:rPr>
-      </w:r>
-    </w:p>
-    <w:p>
-      <w:pPr>
-        <w:pBdr>
-          <w:top w:space="0" w:sz="0" w:val="nil"/>
-          <w:left w:space="0" w:sz="0" w:val="nil"/>
-          <w:bottom w:space="0" w:sz="0" w:val="nil"/>
-          <w:right w:space="0" w:sz="0" w:val="nil"/>
-          <w:between w:space="0" w:sz="0" w:val="nil"/>
-        </w:pBdr>
-        <w:shd w:fill="auto" w:val="clear"/>
-        <w:contextualSpacing w:val="0"/>
-        <w:rPr>
-          <w:color w:val="000000"/>
-        </w:rPr>
-      </w:pPr>
-      <w:r>
-        <w:rPr>
-          <w:color w:val="000000"/>
-          <w:rtl w:val="0"/>
-        </w:rPr>
-        <w:t xml:space="preserve">&amp;</w:t>
-      </w:r>
-      <w:r>
-        <w:rPr>
-          <w:rFonts w:ascii="Courier New" w:cs="Courier New" w:eastAsia="Courier New" w:hAnsi="Courier New"/>
-          <w:color w:val="a9a9a9"/>
-          <w:sz w:val="18"/>
-          <w:szCs w:val="18"/>
-          <w:rtl w:val="0"/>
-        </w:rPr>
-        <w:t xml:space="preserve">amp;</w:t>
-      </w:r>
-      <w:r>
-        <w:rPr>
-          <w:color w:val="000000"/>
-          <w:rtl w:val="0"/>
-        </w:rPr>
-        <w:t xml:space="preserve"> de petits </w:t>
-      </w:r>
-      <w:r>
-        <w:rPr>
-          <w:b w:val="0"/>
-          <w:color w:val="000000"/>
-          <w:rtl w:val="0"/>
-        </w:rPr>
-        <w:t xml:space="preserve">g</w:t>
-      </w:r>
-      <w:r>
-        <w:rPr>
-          <w:b w:val="0"/>
-          <w:color w:val="000000"/>
-          <w:rtl w:val="0"/>
-        </w:rPr>
-        <w:t xml:space="preserve">rains </w:t>
-      </w:r>
-      <w:r>
-        <w:rPr>
-          <w:color w:val="000000"/>
-          <w:rtl w:val="0"/>
-        </w:rPr>
-        <w:t xml:space="preserve">de diverses couleurs.</w:t>
-      </w:r>
-      <w:r>
-        <w:rPr>
-          <w:rFonts w:ascii="Courier New" w:cs="Courier New" w:eastAsia="Courier New" w:hAnsi="Courier New"/>
-          <w:color w:val="7f6000"/>
-          <w:sz w:val="18"/>
-          <w:szCs w:val="18"/>
-          <w:rtl w:val="0"/>
-        </w:rPr>
-        <w:t xml:space="preserve">&lt;/ab&gt;</w:t>
-      </w:r>
-      <w:r>
-        <w:rPr>
-          <w:rtl w:val="0"/>
-        </w:rPr>
-      </w:r>
-    </w:p>
-    <w:p>
-      <w:pPr>
-        <w:pBdr>
-          <w:top w:space="0" w:sz="0" w:val="nil"/>
-          <w:left w:space="0" w:sz="0" w:val="nil"/>
-          <w:bottom w:space="0" w:sz="0" w:val="nil"/>
-          <w:right w:space="0" w:sz="0" w:val="nil"/>
-          <w:between w:space="0" w:sz="0" w:val="nil"/>
-        </w:pBdr>
-        <w:shd w:fill="auto" w:val="clear"/>
-        <w:contextualSpacing w:val="0"/>
-        <w:rPr>
-          <w:color w:val="000000"/>
-        </w:rPr>
-      </w:pPr>
-      <w:r>
-        <w:rPr>
-          <w:color w:val="000000"/>
-          <w:rtl w:val="0"/>
-        </w:rPr>
-        <w:t xml:space="preserve"> </w:t>
-      </w:r>
-      <w:r>
-        <w:rPr>
-          <w:rtl w:val="0"/>
-        </w:rPr>
-      </w:r>
-    </w:p>
-    <w:p>
-      <w:pPr>
-        <w:pBdr>
-          <w:top w:space="0" w:sz="0" w:val="nil"/>
-          <w:left w:space="0" w:sz="0" w:val="nil"/>
-          <w:bottom w:space="0" w:sz="0" w:val="nil"/>
-          <w:right w:space="0" w:sz="0" w:val="nil"/>
-          <w:between w:space="0" w:sz="0" w:val="nil"/>
-        </w:pBdr>
-        <w:shd w:fill="auto" w:val="clear"/>
-        <w:contextualSpacing w:val="0"/>
-        <w:rPr>
-          <w:color w:val="000000"/>
-        </w:rPr>
-      </w:pPr>
-      <w:r>
-        <w:rPr>
-          <w:rFonts w:ascii="Courier New" w:cs="Courier New" w:eastAsia="Courier New" w:hAnsi="Courier New"/>
-          <w:color w:val="7f6000"/>
-          <w:sz w:val="18"/>
-          <w:szCs w:val="18"/>
-          <w:rtl w:val="0"/>
-        </w:rPr>
-        <w:t xml:space="preserve">&lt;/div&gt;</w:t>
-      </w:r>
-      <w:r>
-        <w:rPr>
-          <w:color w:val="000000"/>
-          <w:rtl w:val="0"/>
-        </w:rPr>
-        <w:br w:type="textWrapping"/>
-      </w:r>
-      <w:r>
-        <w:rPr>
-          <w:rFonts w:ascii="Courier New" w:cs="Courier New" w:eastAsia="Courier New" w:hAnsi="Courier New"/>
-          <w:color w:val="7f6000"/>
-          <w:sz w:val="18"/>
-          <w:szCs w:val="18"/>
-          <w:rtl w:val="0"/>
-        </w:rPr>
-        <w:t xml:space="preserve">&lt;div&gt;</w:t>
-      </w:r>
-      <w:r>
-        <w:rPr>
-          <w:color w:val="000000"/>
-          <w:rtl w:val="0"/>
-        </w:rPr>
-        <w:br w:type="textWrapping"/>
-      </w:r>
-      <w:r>
-        <w:rPr>
-          <w:rFonts w:ascii="Courier New" w:cs="Courier New" w:eastAsia="Courier New" w:hAnsi="Courier New"/>
-          <w:color w:val="7f6000"/>
-          <w:sz w:val="18"/>
-          <w:szCs w:val="18"/>
-          <w:rtl w:val="0"/>
-        </w:rPr>
-        <w:t xml:space="preserve">&lt;id&gt;</w:t>
-      </w:r>
-      <w:r>
-        <w:rPr>
-          <w:color w:val="000000"/>
-          <w:rtl w:val="0"/>
-        </w:rPr>
-        <w:t xml:space="preserve">p131r_4</w:t>
-      </w:r>
-      <w:r>
-        <w:rPr>
-          <w:rFonts w:ascii="Courier New" w:cs="Courier New" w:eastAsia="Courier New" w:hAnsi="Courier New"/>
-          <w:color w:val="7f6000"/>
-          <w:sz w:val="18"/>
-          <w:szCs w:val="18"/>
-          <w:rtl w:val="0"/>
-        </w:rPr>
-        <w:t xml:space="preserve">&lt;/id&gt;</w:t>
-      </w:r>
-      <w:r>
-        <w:rPr>
-          <w:color w:val="000000"/>
-          <w:rtl w:val="0"/>
-        </w:rPr>
-        <w:br w:type="textWrapping"/>
-      </w:r>
-      <w:r>
-        <w:rPr>
-          <w:rFonts w:ascii="Courier New" w:cs="Courier New" w:eastAsia="Courier New" w:hAnsi="Courier New"/>
-          <w:color w:val="7f6000"/>
-          <w:sz w:val="18"/>
-          <w:szCs w:val="18"/>
-          <w:rtl w:val="0"/>
-        </w:rPr>
-        <w:t xml:space="preserve">&lt;head&gt;</w:t>
-      </w:r>
-      <w:r>
-        <w:rPr>
-          <w:color w:val="000000"/>
-          <w:rtl w:val="0"/>
-        </w:rPr>
-        <w:t xml:space="preserve">Pour bien aprendre un ch</w:t>
-      </w:r>
-      <w:r>
-        <w:rPr>
-          <w:rFonts w:ascii="Courier New" w:cs="Courier New" w:eastAsia="Courier New" w:hAnsi="Courier New"/>
-          <w:color w:val="a91111"/>
-          <w:sz w:val="18"/>
-          <w:szCs w:val="18"/>
-          <w:rtl w:val="0"/>
-        </w:rPr>
-        <w:t xml:space="preserve">&lt;del&gt;</w:t>
-      </w:r>
-      <w:r>
-        <w:rPr>
-          <w:rtl w:val="0"/>
-        </w:rPr>
-        <w:t xml:space="preserve">ei</w:t>
-      </w:r>
-      <w:r>
-        <w:rPr>
-          <w:rFonts w:ascii="Courier New" w:cs="Courier New" w:eastAsia="Courier New" w:hAnsi="Courier New"/>
-          <w:color w:val="a91111"/>
-          <w:sz w:val="18"/>
-          <w:szCs w:val="18"/>
-          <w:rtl w:val="0"/>
-        </w:rPr>
-        <w:t xml:space="preserve">&lt;/del&gt;</w:t>
-      </w:r>
-      <w:r>
-        <w:rPr>
-          <w:rtl w:val="0"/>
-        </w:rPr>
-        <w:t xml:space="preserve">i</w:t>
-      </w:r>
-      <w:r>
-        <w:rPr>
           <w:color w:val="000000"/>
           <w:rtl w:val="0"/>
         </w:rPr>
         <w:t xml:space="preserve">en</w:t>
+      </w:r>
+      <w:r>
+        <w:rPr>
+          <w:rFonts w:ascii="Courier New" w:cs="Courier New" w:eastAsia="Courier New" w:hAnsi="Courier New"/>
+          <w:color w:val="0000ff"/>
+          <w:sz w:val="18"/>
+          <w:szCs w:val="18"/>
+          <w:rtl w:val="0"/>
+        </w:rPr>
+        <w:t xml:space="preserve">&lt;/al&gt;</w:t>
       </w:r>
       <w:r>
         <w:rPr>
@@ -2756,6 +2793,16 @@
       </w:r>
       <w:r>
         <w:rPr>
+          <w:rFonts w:ascii="Courier New" w:cs="Courier New" w:eastAsia="Courier New" w:hAnsi="Courier New"/>
+          <w:color w:val="0000ff"/>
+          <w:sz w:val="18"/>
+          <w:szCs w:val="18"/>
+          <w:rtl w:val="0"/>
+        </w:rPr>
+        <w:t xml:space="preserve">&lt;bp&gt;</w:t>
+      </w:r>
+      <w:r>
+        <w:rPr>
           <w:color w:val="000000"/>
           <w:rtl w:val="0"/>
         </w:rPr>
@@ -2763,6 +2810,16 @@
       </w:r>
       <w:r>
         <w:rPr>
+          <w:rFonts w:ascii="Courier New" w:cs="Courier New" w:eastAsia="Courier New" w:hAnsi="Courier New"/>
+          <w:color w:val="0000ff"/>
+          <w:sz w:val="18"/>
+          <w:szCs w:val="18"/>
+          <w:rtl w:val="0"/>
+        </w:rPr>
+        <w:t xml:space="preserve">&lt;/bp&gt;</w:t>
+      </w:r>
+      <w:r>
+        <w:rPr>
           <w:rtl w:val="0"/>
         </w:rPr>
         <w:t xml:space="preserve">. Q</w:t>
@@ -2850,10 +2907,37 @@
       </w:r>
       <w:r>
         <w:rPr>
-          <w:color w:val="000000"/>
-          <w:rtl w:val="0"/>
-        </w:rPr>
-        <w:t xml:space="preserve">aprentis aussy.</w:t>
+          <w:rFonts w:ascii="Courier New" w:cs="Courier New" w:eastAsia="Courier New" w:hAnsi="Courier New"/>
+          <w:color w:val="0000ff"/>
+          <w:sz w:val="18"/>
+          <w:szCs w:val="18"/>
+          <w:rtl w:val="0"/>
+        </w:rPr>
+        <w:t xml:space="preserve">&lt;pro&gt;</w:t>
+      </w:r>
+      <w:r>
+        <w:rPr>
+          <w:color w:val="000000"/>
+          <w:rtl w:val="0"/>
+        </w:rPr>
+        <w:t xml:space="preserve">aprentis</w:t>
+      </w:r>
+      <w:r>
+        <w:rPr>
+          <w:rFonts w:ascii="Courier New" w:cs="Courier New" w:eastAsia="Courier New" w:hAnsi="Courier New"/>
+          <w:color w:val="0000ff"/>
+          <w:sz w:val="18"/>
+          <w:szCs w:val="18"/>
+          <w:rtl w:val="0"/>
+        </w:rPr>
+        <w:t xml:space="preserve">&lt;/pro&gt;</w:t>
+      </w:r>
+      <w:r>
+        <w:rPr>
+          <w:color w:val="000000"/>
+          <w:rtl w:val="0"/>
+        </w:rPr>
+        <w:t xml:space="preserve"> aussy.</w:t>
       </w:r>
       <w:r>
         <w:rPr>
@@ -2883,40 +2967,72 @@
         <w:shd w:fill="auto" w:val="clear"/>
         <w:contextualSpacing w:val="0"/>
         <w:rPr>
-          <w:color w:val="000000"/>
-        </w:rPr>
-      </w:pPr>
-      <w:r>
-        <w:rPr>
-          <w:rtl w:val="0"/>
-        </w:rPr>
-      </w:r>
-    </w:p>
-    <w:p>
-      <w:pPr>
-        <w:pBdr>
-          <w:top w:space="0" w:sz="0" w:val="nil"/>
-          <w:left w:space="0" w:sz="0" w:val="nil"/>
-          <w:bottom w:space="0" w:sz="0" w:val="nil"/>
-          <w:right w:space="0" w:sz="0" w:val="nil"/>
-          <w:between w:space="0" w:sz="0" w:val="nil"/>
-        </w:pBdr>
-        <w:shd w:fill="auto" w:val="clear"/>
-        <w:contextualSpacing w:val="0"/>
-        <w:rPr>
-          <w:color w:val="000000"/>
-        </w:rPr>
-      </w:pPr>
-      <w:r>
-        <w:rPr>
           <w:rFonts w:ascii="Courier New" w:cs="Courier New" w:eastAsia="Courier New" w:hAnsi="Courier New"/>
           <w:color w:val="7f6000"/>
           <w:sz w:val="18"/>
           <w:szCs w:val="18"/>
+        </w:rPr>
+      </w:pPr>
+      <w:r>
+        <w:rPr>
+          <w:rFonts w:ascii="Courier New" w:cs="Courier New" w:eastAsia="Courier New" w:hAnsi="Courier New"/>
+          <w:color w:val="7f6000"/>
+          <w:sz w:val="18"/>
+          <w:szCs w:val="18"/>
           <w:rtl w:val="0"/>
         </w:rPr>
         <w:t xml:space="preserve">&lt;/div&gt;</w:t>
       </w:r>
+    </w:p>
+    <w:p>
+      <w:pPr>
+        <w:pBdr>
+          <w:top w:space="0" w:sz="0" w:val="nil"/>
+          <w:left w:space="0" w:sz="0" w:val="nil"/>
+          <w:bottom w:space="0" w:sz="0" w:val="nil"/>
+          <w:right w:space="0" w:sz="0" w:val="nil"/>
+          <w:between w:space="0" w:sz="0" w:val="nil"/>
+        </w:pBdr>
+        <w:shd w:fill="auto" w:val="clear"/>
+        <w:contextualSpacing w:val="0"/>
+        <w:rPr>
+          <w:rFonts w:ascii="Courier New" w:cs="Courier New" w:eastAsia="Courier New" w:hAnsi="Courier New"/>
+          <w:color w:val="7f6000"/>
+          <w:sz w:val="18"/>
+          <w:szCs w:val="18"/>
+        </w:rPr>
+      </w:pPr>
+      <w:r>
+        <w:rPr>
+          <w:rtl w:val="0"/>
+        </w:rPr>
+      </w:r>
+    </w:p>
+    <w:p>
+      <w:pPr>
+        <w:pBdr>
+          <w:top w:space="0" w:sz="0" w:val="nil"/>
+          <w:left w:space="0" w:sz="0" w:val="nil"/>
+          <w:bottom w:space="0" w:sz="0" w:val="nil"/>
+          <w:right w:space="0" w:sz="0" w:val="nil"/>
+          <w:between w:space="0" w:sz="0" w:val="nil"/>
+        </w:pBdr>
+        <w:shd w:fill="auto" w:val="clear"/>
+        <w:contextualSpacing w:val="0"/>
+        <w:rPr>
+          <w:color w:val="000000"/>
+        </w:rPr>
+      </w:pPr>
+      <w:r>
+        <w:rPr>
+          <w:rFonts w:ascii="Courier New" w:cs="Courier New" w:eastAsia="Courier New" w:hAnsi="Courier New"/>
+          <w:color w:val="7f6000"/>
+          <w:sz w:val="18"/>
+          <w:szCs w:val="18"/>
+          <w:rtl w:val="0"/>
+        </w:rPr>
+        <w:t xml:space="preserve">&lt;div&gt;</w:t>
+      </w:r>
       <w:r>
         <w:rPr>
           <w:color w:val="000000"/>
@@ -2932,41 +3048,7 @@
           <w:szCs w:val="18"/>
           <w:rtl w:val="0"/>
         </w:rPr>
-        <w:t xml:space="preserve">&lt;div&gt;</w:t>
-      </w:r>
-      <w:r>
-        <w:rPr>
-          <w:color w:val="000000"/>
-          <w:rtl w:val="0"/>
-        </w:rPr>
-        <w:br w:type="textWrapping"/>
-      </w:r>
-      <w:r>
-        <w:rPr>
-          <w:rFonts w:ascii="Courier New" w:cs="Courier New" w:eastAsia="Courier New" w:hAnsi="Courier New"/>
-          <w:color w:val="7f6000"/>
-          <w:sz w:val="18"/>
-          <w:szCs w:val="18"/>
-          <w:rtl w:val="0"/>
-        </w:rPr>
-        <w:t xml:space="preserve">&lt;id&gt;</w:t>
-      </w:r>
-      <w:r>
-        <w:rPr>
-          <w:color w:val="000000"/>
-          <w:rtl w:val="0"/>
-        </w:rPr>
-        <w:t xml:space="preserve">p131r_5</w:t>
-      </w:r>
-      <w:r>
-        <w:rPr>
-          <w:rFonts w:ascii="Courier New" w:cs="Courier New" w:eastAsia="Courier New" w:hAnsi="Courier New"/>
-          <w:color w:val="7f6000"/>
-          <w:sz w:val="18"/>
-          <w:szCs w:val="18"/>
-          <w:rtl w:val="0"/>
-        </w:rPr>
-        <w:t xml:space="preserve">&lt;/id&gt;</w:t>
+        <w:t xml:space="preserve">&lt;id&gt;p131r_5&lt;/id&gt;</w:t>
       </w:r>
       <w:r>
         <w:rPr>

--- a/TEMP/input/p131r_FP_+MHS_+/tcn_p131r.docx
+++ b/TEMP/input/p131r_FP_+MHS_+/tcn_p131r.docx
@@ -330,7 +330,7 @@
           <w:color w:val="000000"/>
           <w:rtl w:val="0"/>
         </w:rPr>
-        <w:t xml:space="preserve">Moule les à deux ou trois gects, qui estant recuit s</w:t>
+        <w:t xml:space="preserve">Moule les à deulx ou trois gects, qui estant recuit s</w:t>
       </w:r>
       <w:r>
         <w:rPr>
@@ -2829,17 +2829,54 @@
           <w:color w:val="000000"/>
           <w:rtl w:val="0"/>
         </w:rPr>
-        <w:t xml:space="preserve">ui doit estre une mauvaise drogue &amp;</w:t>
-      </w:r>
-      <w:r>
-        <w:rPr>
-          <w:rFonts w:ascii="Courier New" w:cs="Courier New" w:eastAsia="Courier New" w:hAnsi="Courier New"/>
-          <w:color w:val="a9a9a9"/>
-          <w:sz w:val="18"/>
-          <w:szCs w:val="18"/>
-          <w:rtl w:val="0"/>
-        </w:rPr>
-        <w:t xml:space="preserve">amp;&lt;lb/&gt;</w:t>
+        <w:t xml:space="preserve">ui doit estre une mauvaise drogue, </w:t>
+      </w:r>
+      <w:r>
+        <w:rPr>
+          <w:rFonts w:ascii="Courier New" w:cs="Courier New" w:eastAsia="Courier New" w:hAnsi="Courier New"/>
+          <w:color w:val="7f6000"/>
+          <w:sz w:val="18"/>
+          <w:szCs w:val="18"/>
+          <w:rtl w:val="0"/>
+        </w:rPr>
+        <w:t xml:space="preserve">&lt;add&gt;</w:t>
+      </w:r>
+      <w:r>
+        <w:rPr>
+          <w:color w:val="000000"/>
+          <w:rtl w:val="0"/>
+        </w:rPr>
+        <w:t xml:space="preserve">&amp;</w:t>
+      </w:r>
+      <w:r>
+        <w:rPr>
+          <w:rFonts w:ascii="Courier New" w:cs="Courier New" w:eastAsia="Courier New" w:hAnsi="Courier New"/>
+          <w:color w:val="a9a9a9"/>
+          <w:sz w:val="18"/>
+          <w:szCs w:val="18"/>
+          <w:rtl w:val="0"/>
+        </w:rPr>
+        <w:t xml:space="preserve">amp;</w:t>
+      </w:r>
+      <w:r>
+        <w:rPr>
+          <w:rFonts w:ascii="Courier New" w:cs="Courier New" w:eastAsia="Courier New" w:hAnsi="Courier New"/>
+          <w:color w:val="7f6000"/>
+          <w:sz w:val="18"/>
+          <w:szCs w:val="18"/>
+          <w:rtl w:val="0"/>
+        </w:rPr>
+        <w:t xml:space="preserve">&lt;/add&gt;</w:t>
+      </w:r>
+      <w:r>
+        <w:rPr>
+          <w:rFonts w:ascii="Courier New" w:cs="Courier New" w:eastAsia="Courier New" w:hAnsi="Courier New"/>
+          <w:color w:val="a9a9a9"/>
+          <w:sz w:val="18"/>
+          <w:szCs w:val="18"/>
+          <w:rtl w:val="0"/>
+        </w:rPr>
+        <w:t xml:space="preserve">&lt;lb/&gt;</w:t>
       </w:r>
       <w:r>
         <w:rPr>
@@ -2880,7 +2917,20 @@
           <w:color w:val="000000"/>
           <w:rtl w:val="0"/>
         </w:rPr>
-        <w:t xml:space="preserve">il est rousseau, &amp;</w:t>
+        <w:t xml:space="preserve">il est rousseau</w:t>
+      </w:r>
+      <w:r>
+        <w:rPr>
+          <w:rtl w:val="0"/>
+        </w:rPr>
+        <w:t xml:space="preserve"> — </w:t>
+      </w:r>
+      <w:r>
+        <w:rPr>
+          <w:color w:val="000000"/>
+          <w:rtl w:val="0"/>
+        </w:rPr>
+        <w:t xml:space="preserve">&amp;</w:t>
       </w:r>
       <w:r>
         <w:rPr>
@@ -3453,7 +3503,7 @@
           <w:color w:val="000000"/>
           <w:rtl w:val="0"/>
         </w:rPr>
-        <w:t xml:space="preserve"> où tu veux</w:t>
+        <w:t xml:space="preserve"> où tu veulx</w:t>
       </w:r>
       <w:r>
         <w:rPr>
@@ -3932,7 +3982,7 @@
         <w:rPr>
           <w:rtl w:val="0"/>
         </w:rPr>
-        <w:t xml:space="preserve">i</w:t>
+        <w:t xml:space="preserve">ir</w:t>
       </w:r>
       <w:r>
         <w:rPr>
@@ -4227,7 +4277,7 @@
           <w:color w:val="000000"/>
           <w:rtl w:val="0"/>
         </w:rPr>
-        <w:t xml:space="preserve">si tu veux esbaucher quelque chose </w:t>
+        <w:t xml:space="preserve">si tu veulx esbaucher quelque chose </w:t>
       </w:r>
       <w:r>
         <w:rPr>

--- a/TEMP/input/p131r_FP_+MHS_+/tcn_p131r.docx
+++ b/TEMP/input/p131r_FP_+MHS_+/tcn_p131r.docx
@@ -5079,7 +5079,7 @@
     </w:p>
     <w:sectPr>
       <w:pgSz w:h="15840" w:w="12240"/>
-      <w:pgMar w:bottom="1440" w:top="1440" w:left="1440" w:right="1440" w:header="0"/>
+      <w:pgMar w:bottom="1440" w:top="1440" w:left="1440" w:right="1440" w:header="0" w:footer="720"/>
       <w:pgNumType w:start="1"/>
     </w:sectPr>
   </w:body>

--- a/TEMP/input/p131r_FP_+MHS_+/tcn_p131r.docx
+++ b/TEMP/input/p131r_FP_+MHS_+/tcn_p131r.docx
@@ -171,6 +171,16 @@
       </w:r>
       <w:r>
         <w:rPr>
+          <w:rFonts w:ascii="Courier New" w:cs="Courier New" w:eastAsia="Courier New" w:hAnsi="Courier New"/>
+          <w:color w:val="0000ff"/>
+          <w:sz w:val="18"/>
+          <w:szCs w:val="18"/>
+          <w:rtl w:val="0"/>
+        </w:rPr>
+        <w:t xml:space="preserve">&lt;m&gt;</w:t>
+      </w:r>
+      <w:r>
+        <w:rPr>
           <w:b w:val="0"/>
           <w:color w:val="000000"/>
           <w:rtl w:val="0"/>
@@ -187,6 +197,17 @@
       </w:r>
       <w:r>
         <w:rPr>
+          <w:rFonts w:ascii="Courier New" w:cs="Courier New" w:eastAsia="Courier New" w:hAnsi="Courier New"/>
+          <w:b w:val="0"/>
+          <w:color w:val="0000ff"/>
+          <w:sz w:val="18"/>
+          <w:szCs w:val="18"/>
+          <w:rtl w:val="0"/>
+        </w:rPr>
+        <w:t xml:space="preserve">&lt;/m&gt;</w:t>
+      </w:r>
+      <w:r>
+        <w:rPr>
           <w:rtl w:val="0"/>
         </w:rPr>
         <w:t xml:space="preserve"> </w:t>
@@ -531,16 +552,6 @@
       <w:r>
         <w:rPr>
           <w:rFonts w:ascii="Courier New" w:cs="Courier New" w:eastAsia="Courier New" w:hAnsi="Courier New"/>
-          <w:color w:val="0000ff"/>
-          <w:sz w:val="18"/>
-          <w:szCs w:val="18"/>
-          <w:rtl w:val="0"/>
-        </w:rPr>
-        <w:t xml:space="preserve">&lt;man&gt;</w:t>
-      </w:r>
-      <w:r>
-        <w:rPr>
-          <w:rFonts w:ascii="Courier New" w:cs="Courier New" w:eastAsia="Courier New" w:hAnsi="Courier New"/>
           <w:color w:val="7f6000"/>
           <w:sz w:val="18"/>
           <w:szCs w:val="18"/>
@@ -552,7 +563,7 @@
         <w:rPr>
           <w:rtl w:val="0"/>
         </w:rPr>
-        <w:t xml:space="preserve">left-top</w:t>
+        <w:t xml:space="preserve">left-middle</w:t>
       </w:r>
       <w:r>
         <w:rPr>
@@ -570,16 +581,6 @@
           <w:rtl w:val="0"/>
         </w:rPr>
         <w:t xml:space="preserve">Essay</w:t>
-      </w:r>
-      <w:r>
-        <w:rPr>
-          <w:rFonts w:ascii="Courier New" w:cs="Courier New" w:eastAsia="Courier New" w:hAnsi="Courier New"/>
-          <w:color w:val="0000ff"/>
-          <w:sz w:val="18"/>
-          <w:szCs w:val="18"/>
-          <w:rtl w:val="0"/>
-        </w:rPr>
-        <w:t xml:space="preserve">&lt;/man&gt;</w:t>
       </w:r>
       <w:r>
         <w:rPr>
@@ -4362,7 +4363,7 @@
         <w:rPr>
           <w:rtl w:val="0"/>
         </w:rPr>
-        <w:t xml:space="preserve">left-bottom</w:t>
+        <w:t xml:space="preserve">left-middle</w:t>
       </w:r>
       <w:r>
         <w:rPr>
@@ -4421,6 +4422,16 @@
       </w:r>
       <w:r>
         <w:rPr>
+          <w:rFonts w:ascii="Courier New" w:cs="Courier New" w:eastAsia="Courier New" w:hAnsi="Courier New"/>
+          <w:color w:val="a9a9a9"/>
+          <w:sz w:val="18"/>
+          <w:szCs w:val="18"/>
+          <w:rtl w:val="0"/>
+        </w:rPr>
+        <w:t xml:space="preserve">&lt;lb/&gt;</w:t>
+      </w:r>
+      <w:r>
+        <w:rPr>
           <w:color w:val="000000"/>
           <w:rtl w:val="0"/>
         </w:rPr>
@@ -4434,42 +4445,6 @@
           <w:szCs w:val="18"/>
           <w:rtl w:val="0"/>
         </w:rPr>
-        <w:t xml:space="preserve">&lt;man&gt;</w:t>
-      </w:r>
-      <w:r>
-        <w:rPr>
-          <w:rFonts w:ascii="Courier New" w:cs="Courier New" w:eastAsia="Courier New" w:hAnsi="Courier New"/>
-          <w:color w:val="7f6000"/>
-          <w:sz w:val="18"/>
-          <w:szCs w:val="18"/>
-          <w:rtl w:val="0"/>
-        </w:rPr>
-        <w:t xml:space="preserve">&lt;margin&gt;</w:t>
-      </w:r>
-      <w:r>
-        <w:rPr>
-          <w:rtl w:val="0"/>
-        </w:rPr>
-        <w:t xml:space="preserve">left-bottom</w:t>
-      </w:r>
-      <w:r>
-        <w:rPr>
-          <w:rFonts w:ascii="Courier New" w:cs="Courier New" w:eastAsia="Courier New" w:hAnsi="Courier New"/>
-          <w:color w:val="7f6000"/>
-          <w:sz w:val="18"/>
-          <w:szCs w:val="18"/>
-          <w:rtl w:val="0"/>
-        </w:rPr>
-        <w:t xml:space="preserve">&lt;/margin&gt;</w:t>
-      </w:r>
-      <w:r>
-        <w:rPr>
-          <w:rFonts w:ascii="Courier New" w:cs="Courier New" w:eastAsia="Courier New" w:hAnsi="Courier New"/>
-          <w:color w:val="0000ff"/>
-          <w:sz w:val="18"/>
-          <w:szCs w:val="18"/>
-          <w:rtl w:val="0"/>
-        </w:rPr>
         <w:t xml:space="preserve">&lt;la&gt;</w:t>
       </w:r>
       <w:r>
@@ -4492,7 +4467,17 @@
           <w:szCs w:val="18"/>
           <w:rtl w:val="0"/>
         </w:rPr>
-        <w:t xml:space="preserve">&lt;/la&gt;&lt;/man&gt;</w:t>
+        <w:t xml:space="preserve">&lt;/la&gt;</w:t>
+      </w:r>
+      <w:r>
+        <w:rPr>
+          <w:rFonts w:ascii="Courier New" w:cs="Courier New" w:eastAsia="Courier New" w:hAnsi="Courier New"/>
+          <w:color w:val="a9a9a9"/>
+          <w:sz w:val="18"/>
+          <w:szCs w:val="18"/>
+          <w:rtl w:val="0"/>
+        </w:rPr>
+        <w:t xml:space="preserve">&lt;lb/&gt;</w:t>
       </w:r>
       <w:r>
         <w:rPr>

--- a/TEMP/input/p131r_FP_+MHS_+/tcn_p131r.docx
+++ b/TEMP/input/p131r_FP_+MHS_+/tcn_p131r.docx
@@ -12,7 +12,6 @@
           <w:between w:space="0" w:sz="0" w:val="nil"/>
         </w:pBdr>
         <w:shd w:fill="auto" w:val="clear"/>
-        <w:contextualSpacing w:val="0"/>
         <w:rPr>
           <w:color w:val="000000"/>
         </w:rPr>
@@ -62,7 +61,6 @@
           <w:between w:space="0" w:sz="0" w:val="nil"/>
         </w:pBdr>
         <w:shd w:fill="auto" w:val="clear"/>
-        <w:contextualSpacing w:val="0"/>
         <w:rPr>
           <w:color w:val="000000"/>
         </w:rPr>
@@ -113,7 +111,6 @@
           <w:between w:space="0" w:sz="0" w:val="nil"/>
         </w:pBdr>
         <w:shd w:fill="auto" w:val="clear"/>
-        <w:contextualSpacing w:val="0"/>
         <w:rPr>
           <w:color w:val="000000"/>
         </w:rPr>
@@ -245,7 +242,6 @@
           <w:between w:space="0" w:sz="0" w:val="nil"/>
         </w:pBdr>
         <w:shd w:fill="auto" w:val="clear"/>
-        <w:contextualSpacing w:val="0"/>
         <w:rPr>
           <w:color w:val="000000"/>
         </w:rPr>
@@ -310,28 +306,26 @@
           <w:between w:space="0" w:sz="0" w:val="nil"/>
         </w:pBdr>
         <w:shd w:fill="auto" w:val="clear"/>
-        <w:contextualSpacing w:val="0"/>
-        <w:rPr>
-          <w:color w:val="000000"/>
-        </w:rPr>
-      </w:pPr>
-      <w:r>
-        <w:rPr>
-          <w:rtl w:val="0"/>
-        </w:rPr>
-      </w:r>
-    </w:p>
-    <w:p>
-      <w:pPr>
-        <w:pBdr>
-          <w:top w:space="0" w:sz="0" w:val="nil"/>
-          <w:left w:space="0" w:sz="0" w:val="nil"/>
-          <w:bottom w:space="0" w:sz="0" w:val="nil"/>
-          <w:right w:space="0" w:sz="0" w:val="nil"/>
-          <w:between w:space="0" w:sz="0" w:val="nil"/>
-        </w:pBdr>
-        <w:shd w:fill="auto" w:val="clear"/>
-        <w:contextualSpacing w:val="0"/>
+        <w:rPr>
+          <w:color w:val="000000"/>
+        </w:rPr>
+      </w:pPr>
+      <w:r>
+        <w:rPr>
+          <w:rtl w:val="0"/>
+        </w:rPr>
+      </w:r>
+    </w:p>
+    <w:p>
+      <w:pPr>
+        <w:pBdr>
+          <w:top w:space="0" w:sz="0" w:val="nil"/>
+          <w:left w:space="0" w:sz="0" w:val="nil"/>
+          <w:bottom w:space="0" w:sz="0" w:val="nil"/>
+          <w:right w:space="0" w:sz="0" w:val="nil"/>
+          <w:between w:space="0" w:sz="0" w:val="nil"/>
+        </w:pBdr>
+        <w:shd w:fill="auto" w:val="clear"/>
         <w:rPr>
           <w:color w:val="000000"/>
         </w:rPr>
@@ -398,7 +392,6 @@
           <w:between w:space="0" w:sz="0" w:val="nil"/>
         </w:pBdr>
         <w:shd w:fill="auto" w:val="clear"/>
-        <w:contextualSpacing w:val="0"/>
         <w:rPr>
           <w:color w:val="000000"/>
         </w:rPr>
@@ -506,28 +499,26 @@
           <w:between w:space="0" w:sz="0" w:val="nil"/>
         </w:pBdr>
         <w:shd w:fill="auto" w:val="clear"/>
-        <w:contextualSpacing w:val="0"/>
-        <w:rPr>
-          <w:color w:val="000000"/>
-        </w:rPr>
-      </w:pPr>
-      <w:r>
-        <w:rPr>
-          <w:rtl w:val="0"/>
-        </w:rPr>
-      </w:r>
-    </w:p>
-    <w:p>
-      <w:pPr>
-        <w:pBdr>
-          <w:top w:space="0" w:sz="0" w:val="nil"/>
-          <w:left w:space="0" w:sz="0" w:val="nil"/>
-          <w:bottom w:space="0" w:sz="0" w:val="nil"/>
-          <w:right w:space="0" w:sz="0" w:val="nil"/>
-          <w:between w:space="0" w:sz="0" w:val="nil"/>
-        </w:pBdr>
-        <w:shd w:fill="auto" w:val="clear"/>
-        <w:contextualSpacing w:val="0"/>
+        <w:rPr>
+          <w:color w:val="000000"/>
+        </w:rPr>
+      </w:pPr>
+      <w:r>
+        <w:rPr>
+          <w:rtl w:val="0"/>
+        </w:rPr>
+      </w:r>
+    </w:p>
+    <w:p>
+      <w:pPr>
+        <w:pBdr>
+          <w:top w:space="0" w:sz="0" w:val="nil"/>
+          <w:left w:space="0" w:sz="0" w:val="nil"/>
+          <w:bottom w:space="0" w:sz="0" w:val="nil"/>
+          <w:right w:space="0" w:sz="0" w:val="nil"/>
+          <w:between w:space="0" w:sz="0" w:val="nil"/>
+        </w:pBdr>
+        <w:shd w:fill="auto" w:val="clear"/>
         <w:rPr>
           <w:color w:val="000000"/>
         </w:rPr>
@@ -615,28 +606,26 @@
           <w:between w:space="0" w:sz="0" w:val="nil"/>
         </w:pBdr>
         <w:shd w:fill="auto" w:val="clear"/>
-        <w:contextualSpacing w:val="0"/>
-        <w:rPr>
-          <w:color w:val="000000"/>
-        </w:rPr>
-      </w:pPr>
-      <w:r>
-        <w:rPr>
-          <w:rtl w:val="0"/>
-        </w:rPr>
-      </w:r>
-    </w:p>
-    <w:p>
-      <w:pPr>
-        <w:pBdr>
-          <w:top w:space="0" w:sz="0" w:val="nil"/>
-          <w:left w:space="0" w:sz="0" w:val="nil"/>
-          <w:bottom w:space="0" w:sz="0" w:val="nil"/>
-          <w:right w:space="0" w:sz="0" w:val="nil"/>
-          <w:between w:space="0" w:sz="0" w:val="nil"/>
-        </w:pBdr>
-        <w:shd w:fill="auto" w:val="clear"/>
-        <w:contextualSpacing w:val="0"/>
+        <w:rPr>
+          <w:color w:val="000000"/>
+        </w:rPr>
+      </w:pPr>
+      <w:r>
+        <w:rPr>
+          <w:rtl w:val="0"/>
+        </w:rPr>
+      </w:r>
+    </w:p>
+    <w:p>
+      <w:pPr>
+        <w:pBdr>
+          <w:top w:space="0" w:sz="0" w:val="nil"/>
+          <w:left w:space="0" w:sz="0" w:val="nil"/>
+          <w:bottom w:space="0" w:sz="0" w:val="nil"/>
+          <w:right w:space="0" w:sz="0" w:val="nil"/>
+          <w:between w:space="0" w:sz="0" w:val="nil"/>
+        </w:pBdr>
+        <w:shd w:fill="auto" w:val="clear"/>
         <w:rPr>
           <w:color w:val="000000"/>
         </w:rPr>
@@ -822,28 +811,26 @@
           <w:between w:space="0" w:sz="0" w:val="nil"/>
         </w:pBdr>
         <w:shd w:fill="auto" w:val="clear"/>
-        <w:contextualSpacing w:val="0"/>
-        <w:rPr>
-          <w:color w:val="000000"/>
-        </w:rPr>
-      </w:pPr>
-      <w:r>
-        <w:rPr>
-          <w:rtl w:val="0"/>
-        </w:rPr>
-      </w:r>
-    </w:p>
-    <w:p>
-      <w:pPr>
-        <w:pBdr>
-          <w:top w:space="0" w:sz="0" w:val="nil"/>
-          <w:left w:space="0" w:sz="0" w:val="nil"/>
-          <w:bottom w:space="0" w:sz="0" w:val="nil"/>
-          <w:right w:space="0" w:sz="0" w:val="nil"/>
-          <w:between w:space="0" w:sz="0" w:val="nil"/>
-        </w:pBdr>
-        <w:shd w:fill="auto" w:val="clear"/>
-        <w:contextualSpacing w:val="0"/>
+        <w:rPr>
+          <w:color w:val="000000"/>
+        </w:rPr>
+      </w:pPr>
+      <w:r>
+        <w:rPr>
+          <w:rtl w:val="0"/>
+        </w:rPr>
+      </w:r>
+    </w:p>
+    <w:p>
+      <w:pPr>
+        <w:pBdr>
+          <w:top w:space="0" w:sz="0" w:val="nil"/>
+          <w:left w:space="0" w:sz="0" w:val="nil"/>
+          <w:bottom w:space="0" w:sz="0" w:val="nil"/>
+          <w:right w:space="0" w:sz="0" w:val="nil"/>
+          <w:between w:space="0" w:sz="0" w:val="nil"/>
+        </w:pBdr>
+        <w:shd w:fill="auto" w:val="clear"/>
         <w:rPr>
           <w:color w:val="000000"/>
         </w:rPr>
@@ -971,7 +958,6 @@
           <w:between w:space="0" w:sz="0" w:val="nil"/>
         </w:pBdr>
         <w:shd w:fill="auto" w:val="clear"/>
-        <w:contextualSpacing w:val="0"/>
         <w:rPr>
           <w:color w:val="000000"/>
         </w:rPr>
@@ -1068,7 +1054,6 @@
           <w:between w:space="0" w:sz="0" w:val="nil"/>
         </w:pBdr>
         <w:shd w:fill="auto" w:val="clear"/>
-        <w:contextualSpacing w:val="0"/>
         <w:rPr>
           <w:color w:val="000000"/>
         </w:rPr>
@@ -1265,7 +1250,6 @@
           <w:between w:space="0" w:sz="0" w:val="nil"/>
         </w:pBdr>
         <w:shd w:fill="auto" w:val="clear"/>
-        <w:contextualSpacing w:val="0"/>
         <w:rPr>
           <w:color w:val="000000"/>
         </w:rPr>
@@ -1409,7 +1393,6 @@
           <w:between w:space="0" w:sz="0" w:val="nil"/>
         </w:pBdr>
         <w:shd w:fill="auto" w:val="clear"/>
-        <w:contextualSpacing w:val="0"/>
         <w:rPr>
           <w:rFonts w:ascii="Courier New" w:cs="Courier New" w:eastAsia="Courier New" w:hAnsi="Courier New"/>
           <w:color w:val="7f6000"/>
@@ -1445,7 +1428,6 @@
           <w:between w:space="0" w:sz="0" w:val="nil"/>
         </w:pBdr>
         <w:shd w:fill="auto" w:val="clear"/>
-        <w:contextualSpacing w:val="0"/>
         <w:rPr/>
       </w:pPr>
       <w:r>
@@ -1593,7 +1575,6 @@
           <w:between w:space="0" w:sz="0" w:val="nil"/>
         </w:pBdr>
         <w:shd w:fill="auto" w:val="clear"/>
-        <w:contextualSpacing w:val="0"/>
         <w:rPr>
           <w:color w:val="000000"/>
         </w:rPr>
@@ -1631,28 +1612,26 @@
           <w:between w:space="0" w:sz="0" w:val="nil"/>
         </w:pBdr>
         <w:shd w:fill="auto" w:val="clear"/>
-        <w:contextualSpacing w:val="0"/>
-        <w:rPr>
-          <w:color w:val="000000"/>
-        </w:rPr>
-      </w:pPr>
-      <w:r>
-        <w:rPr>
-          <w:rtl w:val="0"/>
-        </w:rPr>
-      </w:r>
-    </w:p>
-    <w:p>
-      <w:pPr>
-        <w:pBdr>
-          <w:top w:space="0" w:sz="0" w:val="nil"/>
-          <w:left w:space="0" w:sz="0" w:val="nil"/>
-          <w:bottom w:space="0" w:sz="0" w:val="nil"/>
-          <w:right w:space="0" w:sz="0" w:val="nil"/>
-          <w:between w:space="0" w:sz="0" w:val="nil"/>
-        </w:pBdr>
-        <w:shd w:fill="auto" w:val="clear"/>
-        <w:contextualSpacing w:val="0"/>
+        <w:rPr>
+          <w:color w:val="000000"/>
+        </w:rPr>
+      </w:pPr>
+      <w:r>
+        <w:rPr>
+          <w:rtl w:val="0"/>
+        </w:rPr>
+      </w:r>
+    </w:p>
+    <w:p>
+      <w:pPr>
+        <w:pBdr>
+          <w:top w:space="0" w:sz="0" w:val="nil"/>
+          <w:left w:space="0" w:sz="0" w:val="nil"/>
+          <w:bottom w:space="0" w:sz="0" w:val="nil"/>
+          <w:right w:space="0" w:sz="0" w:val="nil"/>
+          <w:between w:space="0" w:sz="0" w:val="nil"/>
+        </w:pBdr>
+        <w:shd w:fill="auto" w:val="clear"/>
         <w:rPr>
           <w:color w:val="000000"/>
         </w:rPr>
@@ -1780,7 +1759,6 @@
           <w:between w:space="0" w:sz="0" w:val="nil"/>
         </w:pBdr>
         <w:shd w:fill="auto" w:val="clear"/>
-        <w:contextualSpacing w:val="0"/>
         <w:rPr>
           <w:color w:val="000000"/>
         </w:rPr>
@@ -1818,7 +1796,6 @@
           <w:between w:space="0" w:sz="0" w:val="nil"/>
         </w:pBdr>
         <w:shd w:fill="auto" w:val="clear"/>
-        <w:contextualSpacing w:val="0"/>
         <w:rPr>
           <w:color w:val="000000"/>
         </w:rPr>
@@ -1966,7 +1943,6 @@
           <w:between w:space="0" w:sz="0" w:val="nil"/>
         </w:pBdr>
         <w:shd w:fill="auto" w:val="clear"/>
-        <w:contextualSpacing w:val="0"/>
         <w:rPr>
           <w:color w:val="000000"/>
         </w:rPr>
@@ -2130,7 +2106,6 @@
           <w:between w:space="0" w:sz="0" w:val="nil"/>
         </w:pBdr>
         <w:shd w:fill="auto" w:val="clear"/>
-        <w:contextualSpacing w:val="0"/>
         <w:rPr>
           <w:color w:val="000000"/>
         </w:rPr>
@@ -2306,7 +2281,6 @@
           <w:between w:space="0" w:sz="0" w:val="nil"/>
         </w:pBdr>
         <w:shd w:fill="auto" w:val="clear"/>
-        <w:contextualSpacing w:val="0"/>
         <w:rPr>
           <w:color w:val="000000"/>
         </w:rPr>
@@ -2384,7 +2358,6 @@
           <w:between w:space="0" w:sz="0" w:val="nil"/>
         </w:pBdr>
         <w:shd w:fill="auto" w:val="clear"/>
-        <w:contextualSpacing w:val="0"/>
         <w:rPr>
           <w:rFonts w:ascii="Courier New" w:cs="Courier New" w:eastAsia="Courier New" w:hAnsi="Courier New"/>
           <w:color w:val="7f6000"/>
@@ -2413,7 +2386,6 @@
           <w:between w:space="0" w:sz="0" w:val="nil"/>
         </w:pBdr>
         <w:shd w:fill="auto" w:val="clear"/>
-        <w:contextualSpacing w:val="0"/>
         <w:rPr>
           <w:color w:val="000000"/>
         </w:rPr>
@@ -2568,28 +2540,26 @@
           <w:between w:space="0" w:sz="0" w:val="nil"/>
         </w:pBdr>
         <w:shd w:fill="auto" w:val="clear"/>
-        <w:contextualSpacing w:val="0"/>
-        <w:rPr>
-          <w:color w:val="000000"/>
-        </w:rPr>
-      </w:pPr>
-      <w:r>
-        <w:rPr>
-          <w:rtl w:val="0"/>
-        </w:rPr>
-      </w:r>
-    </w:p>
-    <w:p>
-      <w:pPr>
-        <w:pBdr>
-          <w:top w:space="0" w:sz="0" w:val="nil"/>
-          <w:left w:space="0" w:sz="0" w:val="nil"/>
-          <w:bottom w:space="0" w:sz="0" w:val="nil"/>
-          <w:right w:space="0" w:sz="0" w:val="nil"/>
-          <w:between w:space="0" w:sz="0" w:val="nil"/>
-        </w:pBdr>
-        <w:shd w:fill="auto" w:val="clear"/>
-        <w:contextualSpacing w:val="0"/>
+        <w:rPr>
+          <w:color w:val="000000"/>
+        </w:rPr>
+      </w:pPr>
+      <w:r>
+        <w:rPr>
+          <w:rtl w:val="0"/>
+        </w:rPr>
+      </w:r>
+    </w:p>
+    <w:p>
+      <w:pPr>
+        <w:pBdr>
+          <w:top w:space="0" w:sz="0" w:val="nil"/>
+          <w:left w:space="0" w:sz="0" w:val="nil"/>
+          <w:bottom w:space="0" w:sz="0" w:val="nil"/>
+          <w:right w:space="0" w:sz="0" w:val="nil"/>
+          <w:between w:space="0" w:sz="0" w:val="nil"/>
+        </w:pBdr>
+        <w:shd w:fill="auto" w:val="clear"/>
         <w:rPr>
           <w:color w:val="000000"/>
         </w:rPr>
@@ -2620,7 +2590,6 @@
           <w:between w:space="0" w:sz="0" w:val="nil"/>
         </w:pBdr>
         <w:shd w:fill="auto" w:val="clear"/>
-        <w:contextualSpacing w:val="0"/>
         <w:rPr>
           <w:color w:val="000000"/>
         </w:rPr>
@@ -2675,7 +2644,6 @@
           <w:between w:space="0" w:sz="0" w:val="nil"/>
         </w:pBdr>
         <w:shd w:fill="auto" w:val="clear"/>
-        <w:contextualSpacing w:val="0"/>
         <w:rPr>
           <w:color w:val="000000"/>
         </w:rPr>
@@ -2774,7 +2742,6 @@
           <w:between w:space="0" w:sz="0" w:val="nil"/>
         </w:pBdr>
         <w:shd w:fill="auto" w:val="clear"/>
-        <w:contextualSpacing w:val="0"/>
         <w:rPr>
           <w:color w:val="000000"/>
         </w:rPr>
@@ -2895,7 +2862,6 @@
           <w:between w:space="0" w:sz="0" w:val="nil"/>
         </w:pBdr>
         <w:shd w:fill="auto" w:val="clear"/>
-        <w:contextualSpacing w:val="0"/>
         <w:rPr>
           <w:color w:val="000000"/>
         </w:rPr>
@@ -3016,7 +2982,6 @@
           <w:between w:space="0" w:sz="0" w:val="nil"/>
         </w:pBdr>
         <w:shd w:fill="auto" w:val="clear"/>
-        <w:contextualSpacing w:val="0"/>
         <w:rPr>
           <w:rFonts w:ascii="Courier New" w:cs="Courier New" w:eastAsia="Courier New" w:hAnsi="Courier New"/>
           <w:color w:val="7f6000"/>
@@ -3045,7 +3010,6 @@
           <w:between w:space="0" w:sz="0" w:val="nil"/>
         </w:pBdr>
         <w:shd w:fill="auto" w:val="clear"/>
-        <w:contextualSpacing w:val="0"/>
         <w:rPr>
           <w:rFonts w:ascii="Courier New" w:cs="Courier New" w:eastAsia="Courier New" w:hAnsi="Courier New"/>
           <w:color w:val="7f6000"/>
@@ -3069,7 +3033,6 @@
           <w:between w:space="0" w:sz="0" w:val="nil"/>
         </w:pBdr>
         <w:shd w:fill="auto" w:val="clear"/>
-        <w:contextualSpacing w:val="0"/>
         <w:rPr>
           <w:color w:val="000000"/>
         </w:rPr>
@@ -3210,28 +3173,26 @@
           <w:between w:space="0" w:sz="0" w:val="nil"/>
         </w:pBdr>
         <w:shd w:fill="auto" w:val="clear"/>
-        <w:contextualSpacing w:val="0"/>
-        <w:rPr>
-          <w:color w:val="000000"/>
-        </w:rPr>
-      </w:pPr>
-      <w:r>
-        <w:rPr>
-          <w:rtl w:val="0"/>
-        </w:rPr>
-      </w:r>
-    </w:p>
-    <w:p>
-      <w:pPr>
-        <w:pBdr>
-          <w:top w:space="0" w:sz="0" w:val="nil"/>
-          <w:left w:space="0" w:sz="0" w:val="nil"/>
-          <w:bottom w:space="0" w:sz="0" w:val="nil"/>
-          <w:right w:space="0" w:sz="0" w:val="nil"/>
-          <w:between w:space="0" w:sz="0" w:val="nil"/>
-        </w:pBdr>
-        <w:shd w:fill="auto" w:val="clear"/>
-        <w:contextualSpacing w:val="0"/>
+        <w:rPr>
+          <w:color w:val="000000"/>
+        </w:rPr>
+      </w:pPr>
+      <w:r>
+        <w:rPr>
+          <w:rtl w:val="0"/>
+        </w:rPr>
+      </w:r>
+    </w:p>
+    <w:p>
+      <w:pPr>
+        <w:pBdr>
+          <w:top w:space="0" w:sz="0" w:val="nil"/>
+          <w:left w:space="0" w:sz="0" w:val="nil"/>
+          <w:bottom w:space="0" w:sz="0" w:val="nil"/>
+          <w:right w:space="0" w:sz="0" w:val="nil"/>
+          <w:between w:space="0" w:sz="0" w:val="nil"/>
+        </w:pBdr>
+        <w:shd w:fill="auto" w:val="clear"/>
         <w:rPr>
           <w:color w:val="000000"/>
         </w:rPr>
@@ -3443,7 +3404,6 @@
           <w:between w:space="0" w:sz="0" w:val="nil"/>
         </w:pBdr>
         <w:shd w:fill="auto" w:val="clear"/>
-        <w:contextualSpacing w:val="0"/>
         <w:rPr>
           <w:color w:val="000000"/>
         </w:rPr>
@@ -3532,7 +3492,6 @@
           <w:between w:space="0" w:sz="0" w:val="nil"/>
         </w:pBdr>
         <w:shd w:fill="auto" w:val="clear"/>
-        <w:contextualSpacing w:val="0"/>
         <w:rPr>
           <w:color w:val="000000"/>
         </w:rPr>
@@ -3698,7 +3657,6 @@
           <w:between w:space="0" w:sz="0" w:val="nil"/>
         </w:pBdr>
         <w:shd w:fill="auto" w:val="clear"/>
-        <w:contextualSpacing w:val="0"/>
         <w:rPr>
           <w:color w:val="000000"/>
         </w:rPr>
@@ -3872,7 +3830,6 @@
           <w:between w:space="0" w:sz="0" w:val="nil"/>
         </w:pBdr>
         <w:shd w:fill="auto" w:val="clear"/>
-        <w:contextualSpacing w:val="0"/>
         <w:rPr>
           <w:color w:val="000000"/>
         </w:rPr>
@@ -3957,7 +3914,6 @@
           <w:between w:space="0" w:sz="0" w:val="nil"/>
         </w:pBdr>
         <w:shd w:fill="auto" w:val="clear"/>
-        <w:contextualSpacing w:val="0"/>
         <w:rPr>
           <w:color w:val="000000"/>
         </w:rPr>
@@ -4117,7 +4073,6 @@
           <w:between w:space="0" w:sz="0" w:val="nil"/>
         </w:pBdr>
         <w:shd w:fill="auto" w:val="clear"/>
-        <w:contextualSpacing w:val="0"/>
         <w:rPr>
           <w:color w:val="000000"/>
         </w:rPr>
@@ -4255,7 +4210,6 @@
           <w:between w:space="0" w:sz="0" w:val="nil"/>
         </w:pBdr>
         <w:shd w:fill="auto" w:val="clear"/>
-        <w:contextualSpacing w:val="0"/>
         <w:rPr>
           <w:color w:val="000000"/>
         </w:rPr>
@@ -4306,28 +4260,26 @@
           <w:between w:space="0" w:sz="0" w:val="nil"/>
         </w:pBdr>
         <w:shd w:fill="auto" w:val="clear"/>
-        <w:contextualSpacing w:val="0"/>
-        <w:rPr>
-          <w:color w:val="000000"/>
-        </w:rPr>
-      </w:pPr>
-      <w:r>
-        <w:rPr>
-          <w:rtl w:val="0"/>
-        </w:rPr>
-      </w:r>
-    </w:p>
-    <w:p>
-      <w:pPr>
-        <w:pBdr>
-          <w:top w:space="0" w:sz="0" w:val="nil"/>
-          <w:left w:space="0" w:sz="0" w:val="nil"/>
-          <w:bottom w:space="0" w:sz="0" w:val="nil"/>
-          <w:right w:space="0" w:sz="0" w:val="nil"/>
-          <w:between w:space="0" w:sz="0" w:val="nil"/>
-        </w:pBdr>
-        <w:shd w:fill="auto" w:val="clear"/>
-        <w:contextualSpacing w:val="0"/>
+        <w:rPr>
+          <w:color w:val="000000"/>
+        </w:rPr>
+      </w:pPr>
+      <w:r>
+        <w:rPr>
+          <w:rtl w:val="0"/>
+        </w:rPr>
+      </w:r>
+    </w:p>
+    <w:p>
+      <w:pPr>
+        <w:pBdr>
+          <w:top w:space="0" w:sz="0" w:val="nil"/>
+          <w:left w:space="0" w:sz="0" w:val="nil"/>
+          <w:bottom w:space="0" w:sz="0" w:val="nil"/>
+          <w:right w:space="0" w:sz="0" w:val="nil"/>
+          <w:between w:space="0" w:sz="0" w:val="nil"/>
+        </w:pBdr>
+        <w:shd w:fill="auto" w:val="clear"/>
         <w:rPr>
           <w:color w:val="000000"/>
         </w:rPr>
@@ -4391,7 +4343,6 @@
           <w:between w:space="0" w:sz="0" w:val="nil"/>
         </w:pBdr>
         <w:shd w:fill="auto" w:val="clear"/>
-        <w:contextualSpacing w:val="0"/>
         <w:rPr/>
       </w:pPr>
       <w:r>
@@ -4495,7 +4446,6 @@
           <w:between w:space="0" w:sz="0" w:val="nil"/>
         </w:pBdr>
         <w:shd w:fill="auto" w:val="clear"/>
-        <w:contextualSpacing w:val="0"/>
         <w:rPr>
           <w:color w:val="000000"/>
         </w:rPr>
@@ -4582,7 +4532,6 @@
           <w:between w:space="0" w:sz="0" w:val="nil"/>
         </w:pBdr>
         <w:shd w:fill="auto" w:val="clear"/>
-        <w:contextualSpacing w:val="0"/>
         <w:rPr>
           <w:color w:val="000000"/>
         </w:rPr>
@@ -4620,7 +4569,6 @@
           <w:between w:space="0" w:sz="0" w:val="nil"/>
         </w:pBdr>
         <w:shd w:fill="auto" w:val="clear"/>
-        <w:contextualSpacing w:val="0"/>
         <w:rPr>
           <w:color w:val="000000"/>
         </w:rPr>
@@ -4688,7 +4636,6 @@
           <w:between w:space="0" w:sz="0" w:val="nil"/>
         </w:pBdr>
         <w:shd w:fill="auto" w:val="clear"/>
-        <w:contextualSpacing w:val="0"/>
         <w:rPr>
           <w:color w:val="000000"/>
         </w:rPr>
@@ -4726,7 +4673,6 @@
           <w:between w:space="0" w:sz="0" w:val="nil"/>
         </w:pBdr>
         <w:shd w:fill="auto" w:val="clear"/>
-        <w:contextualSpacing w:val="0"/>
         <w:rPr>
           <w:color w:val="000000"/>
         </w:rPr>
@@ -4798,7 +4744,6 @@
           <w:between w:space="0" w:sz="0" w:val="nil"/>
         </w:pBdr>
         <w:shd w:fill="auto" w:val="clear"/>
-        <w:contextualSpacing w:val="0"/>
         <w:rPr>
           <w:color w:val="000000"/>
         </w:rPr>
@@ -4836,7 +4781,6 @@
           <w:between w:space="0" w:sz="0" w:val="nil"/>
         </w:pBdr>
         <w:shd w:fill="auto" w:val="clear"/>
-        <w:contextualSpacing w:val="0"/>
         <w:rPr>
           <w:color w:val="000000"/>
         </w:rPr>
@@ -4887,7 +4831,6 @@
           <w:between w:space="0" w:sz="0" w:val="nil"/>
         </w:pBdr>
         <w:shd w:fill="auto" w:val="clear"/>
-        <w:contextualSpacing w:val="0"/>
         <w:rPr>
           <w:color w:val="000000"/>
         </w:rPr>
@@ -4925,7 +4868,6 @@
           <w:between w:space="0" w:sz="0" w:val="nil"/>
         </w:pBdr>
         <w:shd w:fill="auto" w:val="clear"/>
-        <w:contextualSpacing w:val="0"/>
         <w:rPr/>
       </w:pPr>
       <w:r>
@@ -4944,7 +4886,6 @@
           <w:between w:space="0" w:sz="0" w:val="nil"/>
         </w:pBdr>
         <w:shd w:fill="auto" w:val="clear"/>
-        <w:contextualSpacing w:val="0"/>
         <w:rPr/>
       </w:pPr>
       <w:r>
@@ -4973,7 +4914,6 @@
           <w:between w:space="0" w:sz="0" w:val="nil"/>
         </w:pBdr>
         <w:shd w:fill="auto" w:val="clear"/>
-        <w:contextualSpacing w:val="0"/>
         <w:rPr/>
       </w:pPr>
       <w:r>
@@ -5002,7 +4942,6 @@
           <w:between w:space="0" w:sz="0" w:val="nil"/>
         </w:pBdr>
         <w:shd w:fill="auto" w:val="clear"/>
-        <w:contextualSpacing w:val="0"/>
         <w:rPr>
           <w:color w:val="000000"/>
         </w:rPr>
@@ -5030,28 +4969,26 @@
           <w:between w:space="0" w:sz="0" w:val="nil"/>
         </w:pBdr>
         <w:shd w:fill="auto" w:val="clear"/>
-        <w:contextualSpacing w:val="0"/>
-        <w:rPr>
-          <w:color w:val="000000"/>
-        </w:rPr>
-      </w:pPr>
-      <w:r>
-        <w:rPr>
-          <w:rtl w:val="0"/>
-        </w:rPr>
-      </w:r>
-    </w:p>
-    <w:p>
-      <w:pPr>
-        <w:pBdr>
-          <w:top w:space="0" w:sz="0" w:val="nil"/>
-          <w:left w:space="0" w:sz="0" w:val="nil"/>
-          <w:bottom w:space="0" w:sz="0" w:val="nil"/>
-          <w:right w:space="0" w:sz="0" w:val="nil"/>
-          <w:between w:space="0" w:sz="0" w:val="nil"/>
-        </w:pBdr>
-        <w:shd w:fill="auto" w:val="clear"/>
-        <w:contextualSpacing w:val="0"/>
+        <w:rPr>
+          <w:color w:val="000000"/>
+        </w:rPr>
+      </w:pPr>
+      <w:r>
+        <w:rPr>
+          <w:rtl w:val="0"/>
+        </w:rPr>
+      </w:r>
+    </w:p>
+    <w:p>
+      <w:pPr>
+        <w:pBdr>
+          <w:top w:space="0" w:sz="0" w:val="nil"/>
+          <w:left w:space="0" w:sz="0" w:val="nil"/>
+          <w:bottom w:space="0" w:sz="0" w:val="nil"/>
+          <w:right w:space="0" w:sz="0" w:val="nil"/>
+          <w:between w:space="0" w:sz="0" w:val="nil"/>
+        </w:pBdr>
+        <w:shd w:fill="auto" w:val="clear"/>
         <w:rPr>
           <w:color w:val="000000"/>
         </w:rPr>
